--- a/Barroc IT - Documentatie/Tom/Hernieuwende opdracht.docx
+++ b/Barroc IT - Documentatie/Tom/Hernieuwende opdracht.docx
@@ -275,6 +275,7 @@
                                       <w:szCs w:val="108"/>
                                     </w:rPr>
                                   </w:pPr>
+                                  <w:proofErr w:type="spellStart"/>
                                   <w:r>
                                     <w:rPr>
                                       <w:rFonts w:asciiTheme="majorHAnsi" w:eastAsiaTheme="majorEastAsia" w:hAnsiTheme="majorHAnsi" w:cstheme="majorBidi"/>
@@ -282,8 +283,29 @@
                                       <w:sz w:val="108"/>
                                       <w:szCs w:val="108"/>
                                     </w:rPr>
-                                    <w:t>Renewed</w:t>
+                                    <w:t>Hernieuwde</w:t>
                                   </w:r>
+                                  <w:proofErr w:type="spellEnd"/>
+                                  <w:r>
+                                    <w:rPr>
+                                      <w:rFonts w:asciiTheme="majorHAnsi" w:eastAsiaTheme="majorEastAsia" w:hAnsiTheme="majorHAnsi" w:cstheme="majorBidi"/>
+                                      <w:color w:val="595959" w:themeColor="text1" w:themeTint="A6"/>
+                                      <w:sz w:val="108"/>
+                                      <w:szCs w:val="108"/>
+                                    </w:rPr>
+                                    <w:t xml:space="preserve"> </w:t>
+                                  </w:r>
+                                  <w:proofErr w:type="spellStart"/>
+                                  <w:r>
+                                    <w:rPr>
+                                      <w:rFonts w:asciiTheme="majorHAnsi" w:eastAsiaTheme="majorEastAsia" w:hAnsiTheme="majorHAnsi" w:cstheme="majorBidi"/>
+                                      <w:color w:val="595959" w:themeColor="text1" w:themeTint="A6"/>
+                                      <w:sz w:val="108"/>
+                                      <w:szCs w:val="108"/>
+                                    </w:rPr>
+                                    <w:t>opdracht</w:t>
+                                  </w:r>
+                                  <w:proofErr w:type="spellEnd"/>
                                 </w:p>
                                 <w:sdt>
                                   <w:sdtPr>
@@ -472,6 +494,7 @@
                                 <w:szCs w:val="108"/>
                               </w:rPr>
                             </w:pPr>
+                            <w:proofErr w:type="spellStart"/>
                             <w:r>
                               <w:rPr>
                                 <w:rFonts w:asciiTheme="majorHAnsi" w:eastAsiaTheme="majorEastAsia" w:hAnsiTheme="majorHAnsi" w:cstheme="majorBidi"/>
@@ -479,8 +502,29 @@
                                 <w:sz w:val="108"/>
                                 <w:szCs w:val="108"/>
                               </w:rPr>
-                              <w:t>Renewed</w:t>
+                              <w:t>Hernieuwde</w:t>
                             </w:r>
+                            <w:proofErr w:type="spellEnd"/>
+                            <w:r>
+                              <w:rPr>
+                                <w:rFonts w:asciiTheme="majorHAnsi" w:eastAsiaTheme="majorEastAsia" w:hAnsiTheme="majorHAnsi" w:cstheme="majorBidi"/>
+                                <w:color w:val="595959" w:themeColor="text1" w:themeTint="A6"/>
+                                <w:sz w:val="108"/>
+                                <w:szCs w:val="108"/>
+                              </w:rPr>
+                              <w:t xml:space="preserve"> </w:t>
+                            </w:r>
+                            <w:proofErr w:type="spellStart"/>
+                            <w:r>
+                              <w:rPr>
+                                <w:rFonts w:asciiTheme="majorHAnsi" w:eastAsiaTheme="majorEastAsia" w:hAnsiTheme="majorHAnsi" w:cstheme="majorBidi"/>
+                                <w:color w:val="595959" w:themeColor="text1" w:themeTint="A6"/>
+                                <w:sz w:val="108"/>
+                                <w:szCs w:val="108"/>
+                              </w:rPr>
+                              <w:t>opdracht</w:t>
+                            </w:r>
+                            <w:proofErr w:type="spellEnd"/>
                           </w:p>
                           <w:sdt>
                             <w:sdtPr>
@@ -567,12 +611,7 @@
           </w:pPr>
           <w:proofErr w:type="spellStart"/>
           <w:r>
-            <w:t>Inho</w:t>
-          </w:r>
-          <w:bookmarkStart w:id="0" w:name="_GoBack"/>
-          <w:bookmarkEnd w:id="0"/>
-          <w:r>
-            <w:t>udsopgave</w:t>
+            <w:t>Inhoudsopgave</w:t>
           </w:r>
           <w:proofErr w:type="spellEnd"/>
         </w:p>
@@ -957,16 +996,19 @@
       <w:r>
         <w:br w:type="column"/>
       </w:r>
-      <w:bookmarkStart w:id="1" w:name="_Toc431290838"/>
+      <w:bookmarkStart w:id="0" w:name="_Toc431290838"/>
       <w:r>
         <w:lastRenderedPageBreak/>
         <w:t>Inleiding</w:t>
       </w:r>
-      <w:bookmarkEnd w:id="1"/>
+      <w:bookmarkEnd w:id="0"/>
     </w:p>
     <w:p/>
     <w:p/>
-    <w:p/>
+    <w:p>
+      <w:bookmarkStart w:id="1" w:name="_GoBack"/>
+      <w:bookmarkEnd w:id="1"/>
+    </w:p>
     <w:p>
       <w:pPr>
         <w:pStyle w:val="Heading1"/>
@@ -2339,7 +2381,7 @@
             <w:bCs/>
             <w:noProof/>
           </w:rPr>
-          <w:t>3</w:t>
+          <w:t>6</w:t>
         </w:r>
         <w:r>
           <w:rPr>
@@ -3549,7 +3591,7 @@
 </file>
 
 <file path=customXml/itemProps2.xml><?xml version="1.0" encoding="utf-8"?>
-<ds:datastoreItem xmlns:ds="http://schemas.openxmlformats.org/officeDocument/2006/customXml" ds:itemID="{9B041206-1083-4AC7-A9D8-260D1857BF7A}">
+<ds:datastoreItem xmlns:ds="http://schemas.openxmlformats.org/officeDocument/2006/customXml" ds:itemID="{5F2DA86D-A44D-4ADD-9326-B82E263C2F58}">
   <ds:schemaRefs>
     <ds:schemaRef ds:uri="http://schemas.openxmlformats.org/officeDocument/2006/bibliography"/>
   </ds:schemaRefs>

--- a/Barroc IT - Documentatie/Tom/Hernieuwende opdracht.docx
+++ b/Barroc IT - Documentatie/Tom/Hernieuwende opdracht.docx
@@ -1,6 +1,6 @@
 
 <file path=word/document.xml><?xml version="1.0" encoding="utf-8"?>
-<w:document xmlns:wpc="http://schemas.microsoft.com/office/word/2010/wordprocessingCanvas" xmlns:mc="http://schemas.openxmlformats.org/markup-compatibility/2006" xmlns:o="urn:schemas-microsoft-com:office:office" xmlns:r="http://schemas.openxmlformats.org/officeDocument/2006/relationships" xmlns:m="http://schemas.openxmlformats.org/officeDocument/2006/math" xmlns:v="urn:schemas-microsoft-com:vml" xmlns:wp14="http://schemas.microsoft.com/office/word/2010/wordprocessingDrawing" xmlns:wp="http://schemas.openxmlformats.org/drawingml/2006/wordprocessingDrawing" xmlns:w10="urn:schemas-microsoft-com:office:word" xmlns:w="http://schemas.openxmlformats.org/wordprocessingml/2006/main" xmlns:w14="http://schemas.microsoft.com/office/word/2010/wordml" xmlns:w15="http://schemas.microsoft.com/office/word/2012/wordml" xmlns:wpg="http://schemas.microsoft.com/office/word/2010/wordprocessingGroup" xmlns:wpi="http://schemas.microsoft.com/office/word/2010/wordprocessingInk" xmlns:wne="http://schemas.microsoft.com/office/word/2006/wordml" xmlns:wps="http://schemas.microsoft.com/office/word/2010/wordprocessingShape" mc:Ignorable="w14 w15 wp14">
+<w:document xmlns:wpc="http://schemas.microsoft.com/office/word/2010/wordprocessingCanvas" xmlns:mc="http://schemas.openxmlformats.org/markup-compatibility/2006" xmlns:o="urn:schemas-microsoft-com:office:office" xmlns:r="http://schemas.openxmlformats.org/officeDocument/2006/relationships" xmlns:m="http://schemas.openxmlformats.org/officeDocument/2006/math" xmlns:v="urn:schemas-microsoft-com:vml" xmlns:wp14="http://schemas.microsoft.com/office/word/2010/wordprocessingDrawing" xmlns:wp="http://schemas.openxmlformats.org/drawingml/2006/wordprocessingDrawing" xmlns:w10="urn:schemas-microsoft-com:office:word" xmlns:w="http://schemas.openxmlformats.org/wordprocessingml/2006/main" xmlns:w14="http://schemas.microsoft.com/office/word/2010/wordml" xmlns:wpg="http://schemas.microsoft.com/office/word/2010/wordprocessingGroup" xmlns:wpi="http://schemas.microsoft.com/office/word/2010/wordprocessingInk" xmlns:wne="http://schemas.microsoft.com/office/word/2006/wordml" xmlns:wps="http://schemas.microsoft.com/office/word/2010/wordprocessingShape" mc:Ignorable="w14 wp14">
   <w:body>
     <w:sdt>
       <w:sdtPr>
@@ -16,7 +16,7 @@
           <w:r>
             <w:rPr>
               <w:noProof/>
-              <w:lang w:eastAsia="nl-NL"/>
+              <w:lang w:val="en-US"/>
             </w:rPr>
             <mc:AlternateContent>
               <mc:Choice Requires="wpg">
@@ -140,7 +140,7 @@
                                   <w:sdtContent>
                                     <w:p>
                                       <w:pPr>
-                                        <w:pStyle w:val="NoSpacing"/>
+                                        <w:pStyle w:val="Geenafstand"/>
                                         <w:rPr>
                                           <w:color w:val="FFFFFF" w:themeColor="background1"/>
                                           <w:sz w:val="32"/>
@@ -160,7 +160,7 @@
                                 </w:sdt>
                                 <w:p>
                                   <w:pPr>
-                                    <w:pStyle w:val="NoSpacing"/>
+                                    <w:pStyle w:val="Geenafstand"/>
                                     <w:rPr>
                                       <w:caps/>
                                       <w:color w:val="FFFFFF" w:themeColor="background1"/>
@@ -264,7 +264,7 @@
                               <w:txbxContent>
                                 <w:p>
                                   <w:pPr>
-                                    <w:pStyle w:val="NoSpacing"/>
+                                    <w:pStyle w:val="Geenafstand"/>
                                     <w:pBdr>
                                       <w:bottom w:val="single" w:sz="6" w:space="4" w:color="7F7F7F" w:themeColor="text1" w:themeTint="80"/>
                                     </w:pBdr>
@@ -325,7 +325,7 @@
                                   <w:sdtContent>
                                     <w:p>
                                       <w:pPr>
-                                        <w:pStyle w:val="NoSpacing"/>
+                                        <w:pStyle w:val="Geenafstand"/>
                                         <w:spacing w:before="240"/>
                                         <w:rPr>
                                           <w:caps/>
@@ -391,7 +391,7 @@
                             <w:sdtContent>
                               <w:p>
                                 <w:pPr>
-                                  <w:pStyle w:val="NoSpacing"/>
+                                  <w:pStyle w:val="Geenafstand"/>
                                   <w:rPr>
                                     <w:color w:val="FFFFFF" w:themeColor="background1"/>
                                     <w:sz w:val="32"/>
@@ -411,7 +411,7 @@
                           </w:sdt>
                           <w:p>
                             <w:pPr>
-                              <w:pStyle w:val="NoSpacing"/>
+                              <w:pStyle w:val="Geenafstand"/>
                               <w:rPr>
                                 <w:caps/>
                                 <w:color w:val="FFFFFF" w:themeColor="background1"/>
@@ -483,7 +483,7 @@
                         <w:txbxContent>
                           <w:p>
                             <w:pPr>
-                              <w:pStyle w:val="NoSpacing"/>
+                              <w:pStyle w:val="Geenafstand"/>
                               <w:pBdr>
                                 <w:bottom w:val="single" w:sz="6" w:space="4" w:color="7F7F7F" w:themeColor="text1" w:themeTint="80"/>
                               </w:pBdr>
@@ -544,7 +544,7 @@
                             <w:sdtContent>
                               <w:p>
                                 <w:pPr>
-                                  <w:pStyle w:val="NoSpacing"/>
+                                  <w:pStyle w:val="Geenafstand"/>
                                   <w:spacing w:before="240"/>
                                   <w:rPr>
                                     <w:caps/>
@@ -607,7 +607,7 @@
       <w:sdtContent>
         <w:p>
           <w:pPr>
-            <w:pStyle w:val="TOCHeading"/>
+            <w:pStyle w:val="Kopvaninhoudsopgave"/>
           </w:pPr>
           <w:proofErr w:type="spellStart"/>
           <w:r>
@@ -617,7 +617,7 @@
         </w:p>
         <w:p>
           <w:pPr>
-            <w:pStyle w:val="TOC1"/>
+            <w:pStyle w:val="Inhopg1"/>
             <w:tabs>
               <w:tab w:val="right" w:leader="dot" w:pos="9062"/>
             </w:tabs>
@@ -696,7 +696,7 @@
         </w:p>
         <w:p>
           <w:pPr>
-            <w:pStyle w:val="TOC1"/>
+            <w:pStyle w:val="Inhopg1"/>
             <w:tabs>
               <w:tab w:val="right" w:leader="dot" w:pos="9062"/>
             </w:tabs>
@@ -766,7 +766,7 @@
         </w:p>
         <w:p>
           <w:pPr>
-            <w:pStyle w:val="TOC1"/>
+            <w:pStyle w:val="Inhopg1"/>
             <w:tabs>
               <w:tab w:val="right" w:leader="dot" w:pos="9062"/>
             </w:tabs>
@@ -837,7 +837,7 @@
         </w:p>
         <w:p>
           <w:pPr>
-            <w:pStyle w:val="TOC1"/>
+            <w:pStyle w:val="Inhopg1"/>
             <w:tabs>
               <w:tab w:val="right" w:leader="dot" w:pos="9062"/>
             </w:tabs>
@@ -908,7 +908,7 @@
         </w:p>
         <w:p>
           <w:pPr>
-            <w:pStyle w:val="TOC1"/>
+            <w:pStyle w:val="Inhopg1"/>
             <w:tabs>
               <w:tab w:val="right" w:leader="dot" w:pos="9062"/>
             </w:tabs>
@@ -991,7 +991,7 @@
     </w:sdt>
     <w:p>
       <w:pPr>
-        <w:pStyle w:val="Heading1"/>
+        <w:pStyle w:val="Kop1"/>
       </w:pPr>
       <w:r>
         <w:br w:type="column"/>
@@ -1002,42 +1002,143 @@
         <w:t>Inleiding</w:t>
       </w:r>
       <w:bookmarkEnd w:id="0"/>
+    </w:p>
+    <w:p/>
+    <w:p>
+      <w:r>
+        <w:t xml:space="preserve">In dit project hebben wij de opdracht gekregen om een applicatie te maken voor het bedrijf Barroc IT,  </w:t>
+      </w:r>
+      <w:r>
+        <w:t>het</w:t>
+      </w:r>
+      <w:r>
+        <w:t xml:space="preserve"> probleem van Barroc IT is </w:t>
+      </w:r>
+      <w:r>
+        <w:t xml:space="preserve">dat de communicatie </w:t>
+      </w:r>
+      <w:r>
+        <w:t xml:space="preserve">tussen de afdelingen </w:t>
+      </w:r>
+      <w:r>
+        <w:t xml:space="preserve">heel slecht </w:t>
+      </w:r>
+      <w:r>
+        <w:t>verloopt klanten bestanden worden niet synchroon aangepast v</w:t>
+      </w:r>
+      <w:r>
+        <w:t xml:space="preserve">an </w:t>
+      </w:r>
+      <w:r>
+        <w:t>elkaar</w:t>
+      </w:r>
+      <w:r>
+        <w:t xml:space="preserve">. </w:t>
+      </w:r>
+      <w:r>
+        <w:t xml:space="preserve">Klanten </w:t>
+      </w:r>
+      <w:r>
+        <w:t>bestanden</w:t>
+      </w:r>
+      <w:r>
+        <w:t xml:space="preserve"> worden dus </w:t>
+      </w:r>
+      <w:r>
+        <w:t>zomaar</w:t>
+      </w:r>
+      <w:r>
+        <w:t xml:space="preserve"> aangepast </w:t>
+      </w:r>
+      <w:r>
+        <w:t xml:space="preserve">door de andere afdeling dit zorg voor problemen. dit zou niet mogelijk moeten zijn. </w:t>
+      </w:r>
+      <w:r>
+        <w:t>Hier moet dus een oplossing voor komen die ervoor zorgt dat dat alles in een database komt te staan waardoor dit probleem zicht niet meer voor gaat spelen.</w:t>
+      </w:r>
     </w:p>
     <w:p/>
     <w:p/>
     <w:p>
-      <w:bookmarkStart w:id="1" w:name="_GoBack"/>
+      <w:pPr>
+        <w:pStyle w:val="Kop1"/>
+        <w:rPr>
+          <w:lang w:val="en-US"/>
+        </w:rPr>
+      </w:pPr>
+      <w:bookmarkStart w:id="1" w:name="_Toc431290839"/>
+      <w:r>
+        <w:rPr>
+          <w:lang w:val="en-US"/>
+        </w:rPr>
+        <w:t xml:space="preserve">De </w:t>
+      </w:r>
+      <w:proofErr w:type="spellStart"/>
+      <w:r>
+        <w:rPr>
+          <w:lang w:val="en-US"/>
+        </w:rPr>
+        <w:t>opdracht</w:t>
+      </w:r>
       <w:bookmarkEnd w:id="1"/>
+      <w:proofErr w:type="spellEnd"/>
     </w:p>
     <w:p>
       <w:pPr>
-        <w:pStyle w:val="Heading1"/>
-      </w:pPr>
-      <w:bookmarkStart w:id="2" w:name="_Toc431290839"/>
-      <w:r>
-        <w:t>De opdracht</w:t>
-      </w:r>
+        <w:rPr>
+          <w:lang w:val="en-US"/>
+        </w:rPr>
+      </w:pPr>
+      <w:bookmarkStart w:id="2" w:name="_GoBack"/>
       <w:bookmarkEnd w:id="2"/>
     </w:p>
     <w:p>
       <w:pPr>
-        <w:spacing w:after="200" w:line="276" w:lineRule="auto"/>
-        <w:rPr>
-          <w:rFonts w:ascii="Calibri" w:eastAsia="Calibri" w:hAnsi="Calibri" w:cs="Calibri"/>
-          <w:lang w:val="en-US"/>
-        </w:rPr>
-      </w:pPr>
-      <w:r>
-        <w:rPr>
-          <w:rFonts w:ascii="Calibri" w:eastAsia="Calibri" w:hAnsi="Calibri" w:cs="Calibri"/>
-          <w:lang w:val="en-US"/>
-        </w:rPr>
-        <w:t>Team GOTO is to make a central customer file to solve the communication problems. This customer file will be maintained by the financial department, but all the other departments will have read-only accessibility.</w:t>
-      </w:r>
+        <w:rPr>
+          <w:lang w:val="en-US"/>
+        </w:rPr>
+      </w:pPr>
     </w:p>
     <w:p>
       <w:pPr>
-        <w:pStyle w:val="ListParagraph"/>
+        <w:rPr>
+          <w:lang w:val="en-US"/>
+        </w:rPr>
+      </w:pPr>
+    </w:p>
+    <w:p>
+      <w:pPr>
+        <w:rPr>
+          <w:lang w:val="en-US"/>
+        </w:rPr>
+      </w:pPr>
+    </w:p>
+    <w:p>
+      <w:pPr>
+        <w:rPr>
+          <w:lang w:val="en-US"/>
+        </w:rPr>
+      </w:pPr>
+    </w:p>
+    <w:p>
+      <w:pPr>
+        <w:spacing w:after="200" w:line="276" w:lineRule="auto"/>
+        <w:rPr>
+          <w:rFonts w:ascii="Calibri" w:eastAsia="Calibri" w:hAnsi="Calibri" w:cs="Calibri"/>
+          <w:lang w:val="en-US"/>
+        </w:rPr>
+      </w:pPr>
+      <w:r>
+        <w:rPr>
+          <w:rFonts w:ascii="Calibri" w:eastAsia="Calibri" w:hAnsi="Calibri" w:cs="Calibri"/>
+          <w:lang w:val="en-US"/>
+        </w:rPr>
+        <w:t>Team GOTO is to make a central customer file to solve the communication problems. This customer file will be maintained by the financial department, but all the other departments will have read-only accessibility.</w:t>
+      </w:r>
+    </w:p>
+    <w:p>
+      <w:pPr>
+        <w:pStyle w:val="Lijstalinea"/>
         <w:numPr>
           <w:ilvl w:val="0"/>
           <w:numId w:val="1"/>
@@ -1058,7 +1159,7 @@
     </w:p>
     <w:p>
       <w:pPr>
-        <w:pStyle w:val="ListParagraph"/>
+        <w:pStyle w:val="Lijstalinea"/>
         <w:numPr>
           <w:ilvl w:val="0"/>
           <w:numId w:val="1"/>
@@ -1099,7 +1200,7 @@
     </w:p>
     <w:p>
       <w:pPr>
-        <w:pStyle w:val="Heading1"/>
+        <w:pStyle w:val="Kop1"/>
         <w:rPr>
           <w:lang w:val="en-US"/>
         </w:rPr>
@@ -1412,7 +1513,7 @@
     </w:p>
     <w:p>
       <w:pPr>
-        <w:pStyle w:val="ListParagraph"/>
+        <w:pStyle w:val="Lijstalinea"/>
         <w:numPr>
           <w:ilvl w:val="0"/>
           <w:numId w:val="2"/>
@@ -1433,7 +1534,7 @@
     </w:p>
     <w:p>
       <w:pPr>
-        <w:pStyle w:val="ListParagraph"/>
+        <w:pStyle w:val="Lijstalinea"/>
         <w:numPr>
           <w:ilvl w:val="0"/>
           <w:numId w:val="2"/>
@@ -1454,7 +1555,7 @@
     </w:p>
     <w:p>
       <w:pPr>
-        <w:pStyle w:val="ListParagraph"/>
+        <w:pStyle w:val="Lijstalinea"/>
         <w:numPr>
           <w:ilvl w:val="0"/>
           <w:numId w:val="2"/>
@@ -1488,7 +1589,7 @@
     </w:p>
     <w:p>
       <w:pPr>
-        <w:pStyle w:val="Heading1"/>
+        <w:pStyle w:val="Kop1"/>
         <w:rPr>
           <w:lang w:val="en-US"/>
         </w:rPr>
@@ -1934,7 +2035,7 @@
     </w:p>
     <w:p>
       <w:pPr>
-        <w:pStyle w:val="Heading1"/>
+        <w:pStyle w:val="Kop1"/>
         <w:rPr>
           <w:lang w:val="en-US"/>
         </w:rPr>
@@ -2301,7 +2402,7 @@
       </w:pPr>
     </w:p>
     <w:sectPr>
-      <w:footerReference w:type="default" r:id="rId9"/>
+      <w:footerReference w:type="default" r:id="rId10"/>
       <w:pgSz w:w="11906" w:h="16838"/>
       <w:pgMar w:top="1417" w:right="1417" w:bottom="1417" w:left="1417" w:header="708" w:footer="708" w:gutter="0"/>
       <w:pgNumType w:start="1"/>
@@ -2314,7 +2415,7 @@
 </file>
 
 <file path=word/endnotes.xml><?xml version="1.0" encoding="utf-8"?>
-<w:endnotes xmlns:wpc="http://schemas.microsoft.com/office/word/2010/wordprocessingCanvas" xmlns:mc="http://schemas.openxmlformats.org/markup-compatibility/2006" xmlns:o="urn:schemas-microsoft-com:office:office" xmlns:r="http://schemas.openxmlformats.org/officeDocument/2006/relationships" xmlns:m="http://schemas.openxmlformats.org/officeDocument/2006/math" xmlns:v="urn:schemas-microsoft-com:vml" xmlns:wp14="http://schemas.microsoft.com/office/word/2010/wordprocessingDrawing" xmlns:wp="http://schemas.openxmlformats.org/drawingml/2006/wordprocessingDrawing" xmlns:w10="urn:schemas-microsoft-com:office:word" xmlns:w="http://schemas.openxmlformats.org/wordprocessingml/2006/main" xmlns:w14="http://schemas.microsoft.com/office/word/2010/wordml" xmlns:w15="http://schemas.microsoft.com/office/word/2012/wordml" xmlns:wpg="http://schemas.microsoft.com/office/word/2010/wordprocessingGroup" xmlns:wpi="http://schemas.microsoft.com/office/word/2010/wordprocessingInk" xmlns:wne="http://schemas.microsoft.com/office/word/2006/wordml" xmlns:wps="http://schemas.microsoft.com/office/word/2010/wordprocessingShape" mc:Ignorable="w14 w15 wp14">
+<w:endnotes xmlns:wpc="http://schemas.microsoft.com/office/word/2010/wordprocessingCanvas" xmlns:mc="http://schemas.openxmlformats.org/markup-compatibility/2006" xmlns:o="urn:schemas-microsoft-com:office:office" xmlns:r="http://schemas.openxmlformats.org/officeDocument/2006/relationships" xmlns:m="http://schemas.openxmlformats.org/officeDocument/2006/math" xmlns:v="urn:schemas-microsoft-com:vml" xmlns:wp14="http://schemas.microsoft.com/office/word/2010/wordprocessingDrawing" xmlns:wp="http://schemas.openxmlformats.org/drawingml/2006/wordprocessingDrawing" xmlns:w10="urn:schemas-microsoft-com:office:word" xmlns:w="http://schemas.openxmlformats.org/wordprocessingml/2006/main" xmlns:w14="http://schemas.microsoft.com/office/word/2010/wordml" xmlns:wpg="http://schemas.microsoft.com/office/word/2010/wordprocessingGroup" xmlns:wpi="http://schemas.microsoft.com/office/word/2010/wordprocessingInk" xmlns:wne="http://schemas.microsoft.com/office/word/2006/wordml" xmlns:wps="http://schemas.microsoft.com/office/word/2010/wordprocessingShape" mc:Ignorable="w14 wp14">
   <w:endnote w:type="separator" w:id="-1">
     <w:p>
       <w:pPr>
@@ -2339,7 +2440,7 @@
 </file>
 
 <file path=word/footer1.xml><?xml version="1.0" encoding="utf-8"?>
-<w:ftr xmlns:wpc="http://schemas.microsoft.com/office/word/2010/wordprocessingCanvas" xmlns:mc="http://schemas.openxmlformats.org/markup-compatibility/2006" xmlns:o="urn:schemas-microsoft-com:office:office" xmlns:r="http://schemas.openxmlformats.org/officeDocument/2006/relationships" xmlns:m="http://schemas.openxmlformats.org/officeDocument/2006/math" xmlns:v="urn:schemas-microsoft-com:vml" xmlns:wp14="http://schemas.microsoft.com/office/word/2010/wordprocessingDrawing" xmlns:wp="http://schemas.openxmlformats.org/drawingml/2006/wordprocessingDrawing" xmlns:w10="urn:schemas-microsoft-com:office:word" xmlns:w="http://schemas.openxmlformats.org/wordprocessingml/2006/main" xmlns:w14="http://schemas.microsoft.com/office/word/2010/wordml" xmlns:w15="http://schemas.microsoft.com/office/word/2012/wordml" xmlns:wpg="http://schemas.microsoft.com/office/word/2010/wordprocessingGroup" xmlns:wpi="http://schemas.microsoft.com/office/word/2010/wordprocessingInk" xmlns:wne="http://schemas.microsoft.com/office/word/2006/wordml" xmlns:wps="http://schemas.microsoft.com/office/word/2010/wordprocessingShape" mc:Ignorable="w14 w15 wp14">
+<w:ftr xmlns:wpc="http://schemas.microsoft.com/office/word/2010/wordprocessingCanvas" xmlns:mc="http://schemas.openxmlformats.org/markup-compatibility/2006" xmlns:o="urn:schemas-microsoft-com:office:office" xmlns:r="http://schemas.openxmlformats.org/officeDocument/2006/relationships" xmlns:m="http://schemas.openxmlformats.org/officeDocument/2006/math" xmlns:v="urn:schemas-microsoft-com:vml" xmlns:wp14="http://schemas.microsoft.com/office/word/2010/wordprocessingDrawing" xmlns:wp="http://schemas.openxmlformats.org/drawingml/2006/wordprocessingDrawing" xmlns:w10="urn:schemas-microsoft-com:office:word" xmlns:w="http://schemas.openxmlformats.org/wordprocessingml/2006/main" xmlns:w14="http://schemas.microsoft.com/office/word/2010/wordml" xmlns:wpg="http://schemas.microsoft.com/office/word/2010/wordprocessingGroup" xmlns:wpi="http://schemas.microsoft.com/office/word/2010/wordprocessingInk" xmlns:wne="http://schemas.microsoft.com/office/word/2006/wordml" xmlns:wps="http://schemas.microsoft.com/office/word/2010/wordprocessingShape" mc:Ignorable="w14 wp14">
   <w:sdt>
     <w:sdtPr>
       <w:id w:val="707913467"/>
@@ -2357,7 +2458,7 @@
     <w:sdtContent>
       <w:p>
         <w:pPr>
-          <w:pStyle w:val="Footer"/>
+          <w:pStyle w:val="Voettekst"/>
           <w:pBdr>
             <w:top w:val="single" w:sz="4" w:space="1" w:color="D9D9D9" w:themeColor="background1" w:themeShade="D9"/>
           </w:pBdr>
@@ -2381,7 +2482,7 @@
             <w:bCs/>
             <w:noProof/>
           </w:rPr>
-          <w:t>6</w:t>
+          <w:t>3</w:t>
         </w:r>
         <w:r>
           <w:rPr>
@@ -2410,14 +2511,14 @@
   </w:sdt>
   <w:p>
     <w:pPr>
-      <w:pStyle w:val="Footer"/>
+      <w:pStyle w:val="Voettekst"/>
     </w:pPr>
   </w:p>
 </w:ftr>
 </file>
 
 <file path=word/footnotes.xml><?xml version="1.0" encoding="utf-8"?>
-<w:footnotes xmlns:wpc="http://schemas.microsoft.com/office/word/2010/wordprocessingCanvas" xmlns:mc="http://schemas.openxmlformats.org/markup-compatibility/2006" xmlns:o="urn:schemas-microsoft-com:office:office" xmlns:r="http://schemas.openxmlformats.org/officeDocument/2006/relationships" xmlns:m="http://schemas.openxmlformats.org/officeDocument/2006/math" xmlns:v="urn:schemas-microsoft-com:vml" xmlns:wp14="http://schemas.microsoft.com/office/word/2010/wordprocessingDrawing" xmlns:wp="http://schemas.openxmlformats.org/drawingml/2006/wordprocessingDrawing" xmlns:w10="urn:schemas-microsoft-com:office:word" xmlns:w="http://schemas.openxmlformats.org/wordprocessingml/2006/main" xmlns:w14="http://schemas.microsoft.com/office/word/2010/wordml" xmlns:w15="http://schemas.microsoft.com/office/word/2012/wordml" xmlns:wpg="http://schemas.microsoft.com/office/word/2010/wordprocessingGroup" xmlns:wpi="http://schemas.microsoft.com/office/word/2010/wordprocessingInk" xmlns:wne="http://schemas.microsoft.com/office/word/2006/wordml" xmlns:wps="http://schemas.microsoft.com/office/word/2010/wordprocessingShape" mc:Ignorable="w14 w15 wp14">
+<w:footnotes xmlns:wpc="http://schemas.microsoft.com/office/word/2010/wordprocessingCanvas" xmlns:mc="http://schemas.openxmlformats.org/markup-compatibility/2006" xmlns:o="urn:schemas-microsoft-com:office:office" xmlns:r="http://schemas.openxmlformats.org/officeDocument/2006/relationships" xmlns:m="http://schemas.openxmlformats.org/officeDocument/2006/math" xmlns:v="urn:schemas-microsoft-com:vml" xmlns:wp14="http://schemas.microsoft.com/office/word/2010/wordprocessingDrawing" xmlns:wp="http://schemas.openxmlformats.org/drawingml/2006/wordprocessingDrawing" xmlns:w10="urn:schemas-microsoft-com:office:word" xmlns:w="http://schemas.openxmlformats.org/wordprocessingml/2006/main" xmlns:w14="http://schemas.microsoft.com/office/word/2010/wordml" xmlns:wpg="http://schemas.microsoft.com/office/word/2010/wordprocessingGroup" xmlns:wpi="http://schemas.microsoft.com/office/word/2010/wordprocessingInk" xmlns:wne="http://schemas.microsoft.com/office/word/2006/wordml" xmlns:wps="http://schemas.microsoft.com/office/word/2010/wordprocessingShape" mc:Ignorable="w14 wp14">
   <w:footnote w:type="separator" w:id="-1">
     <w:p>
       <w:pPr>
@@ -2442,7 +2543,7 @@
 </file>
 
 <file path=word/numbering.xml><?xml version="1.0" encoding="utf-8"?>
-<w:numbering xmlns:wpc="http://schemas.microsoft.com/office/word/2010/wordprocessingCanvas" xmlns:mc="http://schemas.openxmlformats.org/markup-compatibility/2006" xmlns:o="urn:schemas-microsoft-com:office:office" xmlns:r="http://schemas.openxmlformats.org/officeDocument/2006/relationships" xmlns:m="http://schemas.openxmlformats.org/officeDocument/2006/math" xmlns:v="urn:schemas-microsoft-com:vml" xmlns:wp14="http://schemas.microsoft.com/office/word/2010/wordprocessingDrawing" xmlns:wp="http://schemas.openxmlformats.org/drawingml/2006/wordprocessingDrawing" xmlns:w10="urn:schemas-microsoft-com:office:word" xmlns:w="http://schemas.openxmlformats.org/wordprocessingml/2006/main" xmlns:w14="http://schemas.microsoft.com/office/word/2010/wordml" xmlns:w15="http://schemas.microsoft.com/office/word/2012/wordml" xmlns:wpg="http://schemas.microsoft.com/office/word/2010/wordprocessingGroup" xmlns:wpi="http://schemas.microsoft.com/office/word/2010/wordprocessingInk" xmlns:wne="http://schemas.microsoft.com/office/word/2006/wordml" xmlns:wps="http://schemas.microsoft.com/office/word/2010/wordprocessingShape" mc:Ignorable="w14 w15 wp14">
+<w:numbering xmlns:wpc="http://schemas.microsoft.com/office/word/2010/wordprocessingCanvas" xmlns:mc="http://schemas.openxmlformats.org/markup-compatibility/2006" xmlns:o="urn:schemas-microsoft-com:office:office" xmlns:r="http://schemas.openxmlformats.org/officeDocument/2006/relationships" xmlns:m="http://schemas.openxmlformats.org/officeDocument/2006/math" xmlns:v="urn:schemas-microsoft-com:vml" xmlns:wp14="http://schemas.microsoft.com/office/word/2010/wordprocessingDrawing" xmlns:wp="http://schemas.openxmlformats.org/drawingml/2006/wordprocessingDrawing" xmlns:w10="urn:schemas-microsoft-com:office:word" xmlns:w="http://schemas.openxmlformats.org/wordprocessingml/2006/main" xmlns:w14="http://schemas.microsoft.com/office/word/2010/wordml" xmlns:wpg="http://schemas.microsoft.com/office/word/2010/wordprocessingGroup" xmlns:wpi="http://schemas.microsoft.com/office/word/2010/wordprocessingInk" xmlns:wne="http://schemas.microsoft.com/office/word/2006/wordml" xmlns:wps="http://schemas.microsoft.com/office/word/2010/wordprocessingShape" mc:Ignorable="w14 wp14">
   <w:abstractNum w:abstractNumId="0">
     <w:nsid w:val="4A126B70"/>
     <w:multiLevelType w:val="hybridMultilevel"/>
@@ -2679,7 +2780,7 @@
 </file>
 
 <file path=word/styles.xml><?xml version="1.0" encoding="utf-8"?>
-<w:styles xmlns:mc="http://schemas.openxmlformats.org/markup-compatibility/2006" xmlns:r="http://schemas.openxmlformats.org/officeDocument/2006/relationships" xmlns:w="http://schemas.openxmlformats.org/wordprocessingml/2006/main" xmlns:w14="http://schemas.microsoft.com/office/word/2010/wordml" xmlns:w15="http://schemas.microsoft.com/office/word/2012/wordml" mc:Ignorable="w14 w15">
+<w:styles xmlns:mc="http://schemas.openxmlformats.org/markup-compatibility/2006" xmlns:r="http://schemas.openxmlformats.org/officeDocument/2006/relationships" xmlns:w="http://schemas.openxmlformats.org/wordprocessingml/2006/main" xmlns:w14="http://schemas.microsoft.com/office/word/2010/wordml" mc:Ignorable="w14">
   <w:docDefaults>
     <w:rPrDefault>
       <w:rPr>
@@ -2695,388 +2796,154 @@
       </w:pPr>
     </w:pPrDefault>
   </w:docDefaults>
-  <w:latentStyles w:defLockedState="0" w:defUIPriority="99" w:defSemiHidden="0" w:defUnhideWhenUsed="0" w:defQFormat="0" w:count="371">
-    <w:lsdException w:name="Normal" w:uiPriority="0" w:qFormat="1"/>
-    <w:lsdException w:name="heading 1" w:uiPriority="9" w:qFormat="1"/>
-    <w:lsdException w:name="heading 2" w:semiHidden="1" w:uiPriority="9" w:unhideWhenUsed="1" w:qFormat="1"/>
-    <w:lsdException w:name="heading 3" w:semiHidden="1" w:uiPriority="9" w:unhideWhenUsed="1" w:qFormat="1"/>
-    <w:lsdException w:name="heading 4" w:semiHidden="1" w:uiPriority="9" w:unhideWhenUsed="1" w:qFormat="1"/>
-    <w:lsdException w:name="heading 5" w:semiHidden="1" w:uiPriority="9" w:unhideWhenUsed="1" w:qFormat="1"/>
-    <w:lsdException w:name="heading 6" w:semiHidden="1" w:uiPriority="9" w:unhideWhenUsed="1" w:qFormat="1"/>
-    <w:lsdException w:name="heading 7" w:semiHidden="1" w:uiPriority="9" w:unhideWhenUsed="1" w:qFormat="1"/>
-    <w:lsdException w:name="heading 8" w:semiHidden="1" w:uiPriority="9" w:unhideWhenUsed="1" w:qFormat="1"/>
-    <w:lsdException w:name="heading 9" w:semiHidden="1" w:uiPriority="9" w:unhideWhenUsed="1" w:qFormat="1"/>
-    <w:lsdException w:name="index 1" w:semiHidden="1" w:unhideWhenUsed="1"/>
-    <w:lsdException w:name="index 2" w:semiHidden="1" w:unhideWhenUsed="1"/>
-    <w:lsdException w:name="index 3" w:semiHidden="1" w:unhideWhenUsed="1"/>
-    <w:lsdException w:name="index 4" w:semiHidden="1" w:unhideWhenUsed="1"/>
-    <w:lsdException w:name="index 5" w:semiHidden="1" w:unhideWhenUsed="1"/>
-    <w:lsdException w:name="index 6" w:semiHidden="1" w:unhideWhenUsed="1"/>
-    <w:lsdException w:name="index 7" w:semiHidden="1" w:unhideWhenUsed="1"/>
-    <w:lsdException w:name="index 8" w:semiHidden="1" w:unhideWhenUsed="1"/>
-    <w:lsdException w:name="index 9" w:semiHidden="1" w:unhideWhenUsed="1"/>
-    <w:lsdException w:name="toc 1" w:semiHidden="1" w:uiPriority="39" w:unhideWhenUsed="1"/>
-    <w:lsdException w:name="toc 2" w:semiHidden="1" w:uiPriority="39" w:unhideWhenUsed="1"/>
-    <w:lsdException w:name="toc 3" w:semiHidden="1" w:uiPriority="39" w:unhideWhenUsed="1"/>
-    <w:lsdException w:name="toc 4" w:semiHidden="1" w:uiPriority="39" w:unhideWhenUsed="1"/>
-    <w:lsdException w:name="toc 5" w:semiHidden="1" w:uiPriority="39" w:unhideWhenUsed="1"/>
-    <w:lsdException w:name="toc 6" w:semiHidden="1" w:uiPriority="39" w:unhideWhenUsed="1"/>
-    <w:lsdException w:name="toc 7" w:semiHidden="1" w:uiPriority="39" w:unhideWhenUsed="1"/>
-    <w:lsdException w:name="toc 8" w:semiHidden="1" w:uiPriority="39" w:unhideWhenUsed="1"/>
-    <w:lsdException w:name="toc 9" w:semiHidden="1" w:uiPriority="39" w:unhideWhenUsed="1"/>
-    <w:lsdException w:name="Normal Indent" w:semiHidden="1" w:unhideWhenUsed="1"/>
-    <w:lsdException w:name="footnote text" w:semiHidden="1" w:unhideWhenUsed="1"/>
-    <w:lsdException w:name="annotation text" w:semiHidden="1" w:unhideWhenUsed="1"/>
-    <w:lsdException w:name="header" w:semiHidden="1" w:unhideWhenUsed="1"/>
-    <w:lsdException w:name="footer" w:semiHidden="1" w:unhideWhenUsed="1"/>
-    <w:lsdException w:name="index heading" w:semiHidden="1" w:unhideWhenUsed="1"/>
-    <w:lsdException w:name="caption" w:semiHidden="1" w:uiPriority="35" w:unhideWhenUsed="1" w:qFormat="1"/>
-    <w:lsdException w:name="table of figures" w:semiHidden="1" w:unhideWhenUsed="1"/>
-    <w:lsdException w:name="envelope address" w:semiHidden="1" w:unhideWhenUsed="1"/>
-    <w:lsdException w:name="envelope return" w:semiHidden="1" w:unhideWhenUsed="1"/>
-    <w:lsdException w:name="footnote reference" w:semiHidden="1" w:unhideWhenUsed="1"/>
-    <w:lsdException w:name="annotation reference" w:semiHidden="1" w:unhideWhenUsed="1"/>
-    <w:lsdException w:name="line number" w:semiHidden="1" w:unhideWhenUsed="1"/>
-    <w:lsdException w:name="page number" w:semiHidden="1" w:unhideWhenUsed="1"/>
-    <w:lsdException w:name="endnote reference" w:semiHidden="1" w:unhideWhenUsed="1"/>
-    <w:lsdException w:name="endnote text" w:semiHidden="1" w:unhideWhenUsed="1"/>
-    <w:lsdException w:name="table of authorities" w:semiHidden="1" w:unhideWhenUsed="1"/>
-    <w:lsdException w:name="macro" w:semiHidden="1" w:unhideWhenUsed="1"/>
-    <w:lsdException w:name="toa heading" w:semiHidden="1" w:unhideWhenUsed="1"/>
-    <w:lsdException w:name="List" w:semiHidden="1" w:unhideWhenUsed="1"/>
-    <w:lsdException w:name="List Bullet" w:semiHidden="1" w:unhideWhenUsed="1"/>
-    <w:lsdException w:name="List Number" w:semiHidden="1" w:unhideWhenUsed="1"/>
-    <w:lsdException w:name="List 2" w:semiHidden="1" w:unhideWhenUsed="1"/>
-    <w:lsdException w:name="List 3" w:semiHidden="1" w:unhideWhenUsed="1"/>
-    <w:lsdException w:name="List 4" w:semiHidden="1" w:unhideWhenUsed="1"/>
-    <w:lsdException w:name="List 5" w:semiHidden="1" w:unhideWhenUsed="1"/>
-    <w:lsdException w:name="List Bullet 2" w:semiHidden="1" w:unhideWhenUsed="1"/>
-    <w:lsdException w:name="List Bullet 3" w:semiHidden="1" w:unhideWhenUsed="1"/>
-    <w:lsdException w:name="List Bullet 4" w:semiHidden="1" w:unhideWhenUsed="1"/>
-    <w:lsdException w:name="List Bullet 5" w:semiHidden="1" w:unhideWhenUsed="1"/>
-    <w:lsdException w:name="List Number 2" w:semiHidden="1" w:unhideWhenUsed="1"/>
-    <w:lsdException w:name="List Number 3" w:semiHidden="1" w:unhideWhenUsed="1"/>
-    <w:lsdException w:name="List Number 4" w:semiHidden="1" w:unhideWhenUsed="1"/>
-    <w:lsdException w:name="List Number 5" w:semiHidden="1" w:unhideWhenUsed="1"/>
-    <w:lsdException w:name="Title" w:uiPriority="10" w:qFormat="1"/>
-    <w:lsdException w:name="Closing" w:semiHidden="1" w:unhideWhenUsed="1"/>
-    <w:lsdException w:name="Signature" w:semiHidden="1" w:unhideWhenUsed="1"/>
-    <w:lsdException w:name="Default Paragraph Font" w:semiHidden="1" w:uiPriority="1" w:unhideWhenUsed="1"/>
-    <w:lsdException w:name="Body Text" w:semiHidden="1" w:unhideWhenUsed="1"/>
-    <w:lsdException w:name="Body Text Indent" w:semiHidden="1" w:unhideWhenUsed="1"/>
-    <w:lsdException w:name="List Continue" w:semiHidden="1" w:unhideWhenUsed="1"/>
-    <w:lsdException w:name="List Continue 2" w:semiHidden="1" w:unhideWhenUsed="1"/>
-    <w:lsdException w:name="List Continue 3" w:semiHidden="1" w:unhideWhenUsed="1"/>
-    <w:lsdException w:name="List Continue 4" w:semiHidden="1" w:unhideWhenUsed="1"/>
-    <w:lsdException w:name="List Continue 5" w:semiHidden="1" w:unhideWhenUsed="1"/>
-    <w:lsdException w:name="Message Header" w:semiHidden="1" w:unhideWhenUsed="1"/>
-    <w:lsdException w:name="Subtitle" w:uiPriority="11" w:qFormat="1"/>
-    <w:lsdException w:name="Salutation" w:semiHidden="1" w:unhideWhenUsed="1"/>
-    <w:lsdException w:name="Date" w:semiHidden="1" w:unhideWhenUsed="1"/>
-    <w:lsdException w:name="Body Text First Indent" w:semiHidden="1" w:unhideWhenUsed="1"/>
-    <w:lsdException w:name="Body Text First Indent 2" w:semiHidden="1" w:unhideWhenUsed="1"/>
-    <w:lsdException w:name="Note Heading" w:semiHidden="1" w:unhideWhenUsed="1"/>
-    <w:lsdException w:name="Body Text 2" w:semiHidden="1" w:unhideWhenUsed="1"/>
-    <w:lsdException w:name="Body Text 3" w:semiHidden="1" w:unhideWhenUsed="1"/>
-    <w:lsdException w:name="Body Text Indent 2" w:semiHidden="1" w:unhideWhenUsed="1"/>
-    <w:lsdException w:name="Body Text Indent 3" w:semiHidden="1" w:unhideWhenUsed="1"/>
-    <w:lsdException w:name="Block Text" w:semiHidden="1" w:unhideWhenUsed="1"/>
-    <w:lsdException w:name="Hyperlink" w:semiHidden="1" w:unhideWhenUsed="1"/>
-    <w:lsdException w:name="FollowedHyperlink" w:semiHidden="1" w:unhideWhenUsed="1"/>
-    <w:lsdException w:name="Strong" w:uiPriority="22" w:qFormat="1"/>
-    <w:lsdException w:name="Emphasis" w:uiPriority="20" w:qFormat="1"/>
-    <w:lsdException w:name="Document Map" w:semiHidden="1" w:unhideWhenUsed="1"/>
-    <w:lsdException w:name="Plain Text" w:semiHidden="1" w:unhideWhenUsed="1"/>
-    <w:lsdException w:name="E-mail Signature" w:semiHidden="1" w:unhideWhenUsed="1"/>
-    <w:lsdException w:name="HTML Top of Form" w:semiHidden="1" w:unhideWhenUsed="1"/>
-    <w:lsdException w:name="HTML Bottom of Form" w:semiHidden="1" w:unhideWhenUsed="1"/>
-    <w:lsdException w:name="Normal (Web)" w:semiHidden="1" w:unhideWhenUsed="1"/>
-    <w:lsdException w:name="HTML Acronym" w:semiHidden="1" w:unhideWhenUsed="1"/>
-    <w:lsdException w:name="HTML Address" w:semiHidden="1" w:unhideWhenUsed="1"/>
-    <w:lsdException w:name="HTML Cite" w:semiHidden="1" w:unhideWhenUsed="1"/>
-    <w:lsdException w:name="HTML Code" w:semiHidden="1" w:unhideWhenUsed="1"/>
-    <w:lsdException w:name="HTML Definition" w:semiHidden="1" w:unhideWhenUsed="1"/>
-    <w:lsdException w:name="HTML Keyboard" w:semiHidden="1" w:unhideWhenUsed="1"/>
-    <w:lsdException w:name="HTML Preformatted" w:semiHidden="1" w:unhideWhenUsed="1"/>
-    <w:lsdException w:name="HTML Sample" w:semiHidden="1" w:unhideWhenUsed="1"/>
-    <w:lsdException w:name="HTML Typewriter" w:semiHidden="1" w:unhideWhenUsed="1"/>
-    <w:lsdException w:name="HTML Variable" w:semiHidden="1" w:unhideWhenUsed="1"/>
-    <w:lsdException w:name="Normal Table" w:semiHidden="1" w:unhideWhenUsed="1"/>
-    <w:lsdException w:name="annotation subject" w:semiHidden="1" w:unhideWhenUsed="1"/>
-    <w:lsdException w:name="No List" w:semiHidden="1" w:unhideWhenUsed="1"/>
-    <w:lsdException w:name="Outline List 1" w:semiHidden="1" w:unhideWhenUsed="1"/>
-    <w:lsdException w:name="Outline List 2" w:semiHidden="1" w:unhideWhenUsed="1"/>
-    <w:lsdException w:name="Outline List 3" w:semiHidden="1" w:unhideWhenUsed="1"/>
-    <w:lsdException w:name="Table Simple 1" w:semiHidden="1" w:unhideWhenUsed="1"/>
-    <w:lsdException w:name="Table Simple 2" w:semiHidden="1" w:unhideWhenUsed="1"/>
-    <w:lsdException w:name="Table Simple 3" w:semiHidden="1" w:unhideWhenUsed="1"/>
-    <w:lsdException w:name="Table Classic 1" w:semiHidden="1" w:unhideWhenUsed="1"/>
-    <w:lsdException w:name="Table Classic 2" w:semiHidden="1" w:unhideWhenUsed="1"/>
-    <w:lsdException w:name="Table Classic 3" w:semiHidden="1" w:unhideWhenUsed="1"/>
-    <w:lsdException w:name="Table Classic 4" w:semiHidden="1" w:unhideWhenUsed="1"/>
-    <w:lsdException w:name="Table Colorful 1" w:semiHidden="1" w:unhideWhenUsed="1"/>
-    <w:lsdException w:name="Table Colorful 2" w:semiHidden="1" w:unhideWhenUsed="1"/>
-    <w:lsdException w:name="Table Colorful 3" w:semiHidden="1" w:unhideWhenUsed="1"/>
-    <w:lsdException w:name="Table Columns 1" w:semiHidden="1" w:unhideWhenUsed="1"/>
-    <w:lsdException w:name="Table Columns 2" w:semiHidden="1" w:unhideWhenUsed="1"/>
-    <w:lsdException w:name="Table Columns 3" w:semiHidden="1" w:unhideWhenUsed="1"/>
-    <w:lsdException w:name="Table Columns 4" w:semiHidden="1" w:unhideWhenUsed="1"/>
-    <w:lsdException w:name="Table Columns 5" w:semiHidden="1" w:unhideWhenUsed="1"/>
-    <w:lsdException w:name="Table Grid 1" w:semiHidden="1" w:unhideWhenUsed="1"/>
-    <w:lsdException w:name="Table Grid 2" w:semiHidden="1" w:unhideWhenUsed="1"/>
-    <w:lsdException w:name="Table Grid 3" w:semiHidden="1" w:unhideWhenUsed="1"/>
-    <w:lsdException w:name="Table Grid 4" w:semiHidden="1" w:unhideWhenUsed="1"/>
-    <w:lsdException w:name="Table Grid 5" w:semiHidden="1" w:unhideWhenUsed="1"/>
-    <w:lsdException w:name="Table Grid 6" w:semiHidden="1" w:unhideWhenUsed="1"/>
-    <w:lsdException w:name="Table Grid 7" w:semiHidden="1" w:unhideWhenUsed="1"/>
-    <w:lsdException w:name="Table Grid 8" w:semiHidden="1" w:unhideWhenUsed="1"/>
-    <w:lsdException w:name="Table List 1" w:semiHidden="1" w:unhideWhenUsed="1"/>
-    <w:lsdException w:name="Table List 2" w:semiHidden="1" w:unhideWhenUsed="1"/>
-    <w:lsdException w:name="Table List 3" w:semiHidden="1" w:unhideWhenUsed="1"/>
-    <w:lsdException w:name="Table List 4" w:semiHidden="1" w:unhideWhenUsed="1"/>
-    <w:lsdException w:name="Table List 5" w:semiHidden="1" w:unhideWhenUsed="1"/>
-    <w:lsdException w:name="Table List 6" w:semiHidden="1" w:unhideWhenUsed="1"/>
-    <w:lsdException w:name="Table List 7" w:semiHidden="1" w:unhideWhenUsed="1"/>
-    <w:lsdException w:name="Table List 8" w:semiHidden="1" w:unhideWhenUsed="1"/>
-    <w:lsdException w:name="Table 3D effects 1" w:semiHidden="1" w:unhideWhenUsed="1"/>
-    <w:lsdException w:name="Table 3D effects 2" w:semiHidden="1" w:unhideWhenUsed="1"/>
-    <w:lsdException w:name="Table 3D effects 3" w:semiHidden="1" w:unhideWhenUsed="1"/>
-    <w:lsdException w:name="Table Contemporary" w:semiHidden="1" w:unhideWhenUsed="1"/>
-    <w:lsdException w:name="Table Elegant" w:semiHidden="1" w:unhideWhenUsed="1"/>
-    <w:lsdException w:name="Table Professional" w:semiHidden="1" w:unhideWhenUsed="1"/>
-    <w:lsdException w:name="Table Subtle 1" w:semiHidden="1" w:unhideWhenUsed="1"/>
-    <w:lsdException w:name="Table Subtle 2" w:semiHidden="1" w:unhideWhenUsed="1"/>
-    <w:lsdException w:name="Table Web 1" w:semiHidden="1" w:unhideWhenUsed="1"/>
-    <w:lsdException w:name="Table Web 2" w:semiHidden="1" w:unhideWhenUsed="1"/>
-    <w:lsdException w:name="Table Web 3" w:semiHidden="1" w:unhideWhenUsed="1"/>
-    <w:lsdException w:name="Balloon Text" w:semiHidden="1" w:unhideWhenUsed="1"/>
-    <w:lsdException w:name="Table Grid" w:uiPriority="39"/>
-    <w:lsdException w:name="Table Theme" w:semiHidden="1" w:unhideWhenUsed="1"/>
-    <w:lsdException w:name="Placeholder Text" w:semiHidden="1"/>
-    <w:lsdException w:name="No Spacing" w:uiPriority="1" w:qFormat="1"/>
-    <w:lsdException w:name="Light Shading" w:uiPriority="60"/>
-    <w:lsdException w:name="Light List" w:uiPriority="61"/>
-    <w:lsdException w:name="Light Grid" w:uiPriority="62"/>
-    <w:lsdException w:name="Medium Shading 1" w:uiPriority="63"/>
-    <w:lsdException w:name="Medium Shading 2" w:uiPriority="64"/>
-    <w:lsdException w:name="Medium List 1" w:uiPriority="65"/>
-    <w:lsdException w:name="Medium List 2" w:uiPriority="66"/>
-    <w:lsdException w:name="Medium Grid 1" w:uiPriority="67"/>
-    <w:lsdException w:name="Medium Grid 2" w:uiPriority="68"/>
-    <w:lsdException w:name="Medium Grid 3" w:uiPriority="69"/>
-    <w:lsdException w:name="Dark List" w:uiPriority="70"/>
-    <w:lsdException w:name="Colorful Shading" w:uiPriority="71"/>
-    <w:lsdException w:name="Colorful List" w:uiPriority="72"/>
-    <w:lsdException w:name="Colorful Grid" w:uiPriority="73"/>
-    <w:lsdException w:name="Light Shading Accent 1" w:uiPriority="60"/>
-    <w:lsdException w:name="Light List Accent 1" w:uiPriority="61"/>
-    <w:lsdException w:name="Light Grid Accent 1" w:uiPriority="62"/>
-    <w:lsdException w:name="Medium Shading 1 Accent 1" w:uiPriority="63"/>
-    <w:lsdException w:name="Medium Shading 2 Accent 1" w:uiPriority="64"/>
-    <w:lsdException w:name="Medium List 1 Accent 1" w:uiPriority="65"/>
-    <w:lsdException w:name="Revision" w:semiHidden="1"/>
-    <w:lsdException w:name="List Paragraph" w:uiPriority="34" w:qFormat="1"/>
-    <w:lsdException w:name="Quote" w:uiPriority="29" w:qFormat="1"/>
-    <w:lsdException w:name="Intense Quote" w:uiPriority="30" w:qFormat="1"/>
-    <w:lsdException w:name="Medium List 2 Accent 1" w:uiPriority="66"/>
-    <w:lsdException w:name="Medium Grid 1 Accent 1" w:uiPriority="67"/>
-    <w:lsdException w:name="Medium Grid 2 Accent 1" w:uiPriority="68"/>
-    <w:lsdException w:name="Medium Grid 3 Accent 1" w:uiPriority="69"/>
-    <w:lsdException w:name="Dark List Accent 1" w:uiPriority="70"/>
-    <w:lsdException w:name="Colorful Shading Accent 1" w:uiPriority="71"/>
-    <w:lsdException w:name="Colorful List Accent 1" w:uiPriority="72"/>
-    <w:lsdException w:name="Colorful Grid Accent 1" w:uiPriority="73"/>
-    <w:lsdException w:name="Light Shading Accent 2" w:uiPriority="60"/>
-    <w:lsdException w:name="Light List Accent 2" w:uiPriority="61"/>
-    <w:lsdException w:name="Light Grid Accent 2" w:uiPriority="62"/>
-    <w:lsdException w:name="Medium Shading 1 Accent 2" w:uiPriority="63"/>
-    <w:lsdException w:name="Medium Shading 2 Accent 2" w:uiPriority="64"/>
-    <w:lsdException w:name="Medium List 1 Accent 2" w:uiPriority="65"/>
-    <w:lsdException w:name="Medium List 2 Accent 2" w:uiPriority="66"/>
-    <w:lsdException w:name="Medium Grid 1 Accent 2" w:uiPriority="67"/>
-    <w:lsdException w:name="Medium Grid 2 Accent 2" w:uiPriority="68"/>
-    <w:lsdException w:name="Medium Grid 3 Accent 2" w:uiPriority="69"/>
-    <w:lsdException w:name="Dark List Accent 2" w:uiPriority="70"/>
-    <w:lsdException w:name="Colorful Shading Accent 2" w:uiPriority="71"/>
-    <w:lsdException w:name="Colorful List Accent 2" w:uiPriority="72"/>
-    <w:lsdException w:name="Colorful Grid Accent 2" w:uiPriority="73"/>
-    <w:lsdException w:name="Light Shading Accent 3" w:uiPriority="60"/>
-    <w:lsdException w:name="Light List Accent 3" w:uiPriority="61"/>
-    <w:lsdException w:name="Light Grid Accent 3" w:uiPriority="62"/>
-    <w:lsdException w:name="Medium Shading 1 Accent 3" w:uiPriority="63"/>
-    <w:lsdException w:name="Medium Shading 2 Accent 3" w:uiPriority="64"/>
-    <w:lsdException w:name="Medium List 1 Accent 3" w:uiPriority="65"/>
-    <w:lsdException w:name="Medium List 2 Accent 3" w:uiPriority="66"/>
-    <w:lsdException w:name="Medium Grid 1 Accent 3" w:uiPriority="67"/>
-    <w:lsdException w:name="Medium Grid 2 Accent 3" w:uiPriority="68"/>
-    <w:lsdException w:name="Medium Grid 3 Accent 3" w:uiPriority="69"/>
-    <w:lsdException w:name="Dark List Accent 3" w:uiPriority="70"/>
-    <w:lsdException w:name="Colorful Shading Accent 3" w:uiPriority="71"/>
-    <w:lsdException w:name="Colorful List Accent 3" w:uiPriority="72"/>
-    <w:lsdException w:name="Colorful Grid Accent 3" w:uiPriority="73"/>
-    <w:lsdException w:name="Light Shading Accent 4" w:uiPriority="60"/>
-    <w:lsdException w:name="Light List Accent 4" w:uiPriority="61"/>
-    <w:lsdException w:name="Light Grid Accent 4" w:uiPriority="62"/>
-    <w:lsdException w:name="Medium Shading 1 Accent 4" w:uiPriority="63"/>
-    <w:lsdException w:name="Medium Shading 2 Accent 4" w:uiPriority="64"/>
-    <w:lsdException w:name="Medium List 1 Accent 4" w:uiPriority="65"/>
-    <w:lsdException w:name="Medium List 2 Accent 4" w:uiPriority="66"/>
-    <w:lsdException w:name="Medium Grid 1 Accent 4" w:uiPriority="67"/>
-    <w:lsdException w:name="Medium Grid 2 Accent 4" w:uiPriority="68"/>
-    <w:lsdException w:name="Medium Grid 3 Accent 4" w:uiPriority="69"/>
-    <w:lsdException w:name="Dark List Accent 4" w:uiPriority="70"/>
-    <w:lsdException w:name="Colorful Shading Accent 4" w:uiPriority="71"/>
-    <w:lsdException w:name="Colorful List Accent 4" w:uiPriority="72"/>
-    <w:lsdException w:name="Colorful Grid Accent 4" w:uiPriority="73"/>
-    <w:lsdException w:name="Light Shading Accent 5" w:uiPriority="60"/>
-    <w:lsdException w:name="Light List Accent 5" w:uiPriority="61"/>
-    <w:lsdException w:name="Light Grid Accent 5" w:uiPriority="62"/>
-    <w:lsdException w:name="Medium Shading 1 Accent 5" w:uiPriority="63"/>
-    <w:lsdException w:name="Medium Shading 2 Accent 5" w:uiPriority="64"/>
-    <w:lsdException w:name="Medium List 1 Accent 5" w:uiPriority="65"/>
-    <w:lsdException w:name="Medium List 2 Accent 5" w:uiPriority="66"/>
-    <w:lsdException w:name="Medium Grid 1 Accent 5" w:uiPriority="67"/>
-    <w:lsdException w:name="Medium Grid 2 Accent 5" w:uiPriority="68"/>
-    <w:lsdException w:name="Medium Grid 3 Accent 5" w:uiPriority="69"/>
-    <w:lsdException w:name="Dark List Accent 5" w:uiPriority="70"/>
-    <w:lsdException w:name="Colorful Shading Accent 5" w:uiPriority="71"/>
-    <w:lsdException w:name="Colorful List Accent 5" w:uiPriority="72"/>
-    <w:lsdException w:name="Colorful Grid Accent 5" w:uiPriority="73"/>
-    <w:lsdException w:name="Light Shading Accent 6" w:uiPriority="60"/>
-    <w:lsdException w:name="Light List Accent 6" w:uiPriority="61"/>
-    <w:lsdException w:name="Light Grid Accent 6" w:uiPriority="62"/>
-    <w:lsdException w:name="Medium Shading 1 Accent 6" w:uiPriority="63"/>
-    <w:lsdException w:name="Medium Shading 2 Accent 6" w:uiPriority="64"/>
-    <w:lsdException w:name="Medium List 1 Accent 6" w:uiPriority="65"/>
-    <w:lsdException w:name="Medium List 2 Accent 6" w:uiPriority="66"/>
-    <w:lsdException w:name="Medium Grid 1 Accent 6" w:uiPriority="67"/>
-    <w:lsdException w:name="Medium Grid 2 Accent 6" w:uiPriority="68"/>
-    <w:lsdException w:name="Medium Grid 3 Accent 6" w:uiPriority="69"/>
-    <w:lsdException w:name="Dark List Accent 6" w:uiPriority="70"/>
-    <w:lsdException w:name="Colorful Shading Accent 6" w:uiPriority="71"/>
-    <w:lsdException w:name="Colorful List Accent 6" w:uiPriority="72"/>
-    <w:lsdException w:name="Colorful Grid Accent 6" w:uiPriority="73"/>
-    <w:lsdException w:name="Subtle Emphasis" w:uiPriority="19" w:qFormat="1"/>
-    <w:lsdException w:name="Intense Emphasis" w:uiPriority="21" w:qFormat="1"/>
-    <w:lsdException w:name="Subtle Reference" w:uiPriority="31" w:qFormat="1"/>
-    <w:lsdException w:name="Intense Reference" w:uiPriority="32" w:qFormat="1"/>
-    <w:lsdException w:name="Book Title" w:uiPriority="33" w:qFormat="1"/>
-    <w:lsdException w:name="Bibliography" w:semiHidden="1" w:uiPriority="37" w:unhideWhenUsed="1"/>
-    <w:lsdException w:name="TOC Heading" w:semiHidden="1" w:uiPriority="39" w:unhideWhenUsed="1" w:qFormat="1"/>
-    <w:lsdException w:name="Plain Table 1" w:uiPriority="41"/>
-    <w:lsdException w:name="Plain Table 2" w:uiPriority="42"/>
-    <w:lsdException w:name="Plain Table 3" w:uiPriority="43"/>
-    <w:lsdException w:name="Plain Table 4" w:uiPriority="44"/>
-    <w:lsdException w:name="Plain Table 5" w:uiPriority="45"/>
-    <w:lsdException w:name="Grid Table Light" w:uiPriority="40"/>
-    <w:lsdException w:name="Grid Table 1 Light" w:uiPriority="46"/>
-    <w:lsdException w:name="Grid Table 2" w:uiPriority="47"/>
-    <w:lsdException w:name="Grid Table 3" w:uiPriority="48"/>
-    <w:lsdException w:name="Grid Table 4" w:uiPriority="49"/>
-    <w:lsdException w:name="Grid Table 5 Dark" w:uiPriority="50"/>
-    <w:lsdException w:name="Grid Table 6 Colorful" w:uiPriority="51"/>
-    <w:lsdException w:name="Grid Table 7 Colorful" w:uiPriority="52"/>
-    <w:lsdException w:name="Grid Table 1 Light Accent 1" w:uiPriority="46"/>
-    <w:lsdException w:name="Grid Table 2 Accent 1" w:uiPriority="47"/>
-    <w:lsdException w:name="Grid Table 3 Accent 1" w:uiPriority="48"/>
-    <w:lsdException w:name="Grid Table 4 Accent 1" w:uiPriority="49"/>
-    <w:lsdException w:name="Grid Table 5 Dark Accent 1" w:uiPriority="50"/>
-    <w:lsdException w:name="Grid Table 6 Colorful Accent 1" w:uiPriority="51"/>
-    <w:lsdException w:name="Grid Table 7 Colorful Accent 1" w:uiPriority="52"/>
-    <w:lsdException w:name="Grid Table 1 Light Accent 2" w:uiPriority="46"/>
-    <w:lsdException w:name="Grid Table 2 Accent 2" w:uiPriority="47"/>
-    <w:lsdException w:name="Grid Table 3 Accent 2" w:uiPriority="48"/>
-    <w:lsdException w:name="Grid Table 4 Accent 2" w:uiPriority="49"/>
-    <w:lsdException w:name="Grid Table 5 Dark Accent 2" w:uiPriority="50"/>
-    <w:lsdException w:name="Grid Table 6 Colorful Accent 2" w:uiPriority="51"/>
-    <w:lsdException w:name="Grid Table 7 Colorful Accent 2" w:uiPriority="52"/>
-    <w:lsdException w:name="Grid Table 1 Light Accent 3" w:uiPriority="46"/>
-    <w:lsdException w:name="Grid Table 2 Accent 3" w:uiPriority="47"/>
-    <w:lsdException w:name="Grid Table 3 Accent 3" w:uiPriority="48"/>
-    <w:lsdException w:name="Grid Table 4 Accent 3" w:uiPriority="49"/>
-    <w:lsdException w:name="Grid Table 5 Dark Accent 3" w:uiPriority="50"/>
-    <w:lsdException w:name="Grid Table 6 Colorful Accent 3" w:uiPriority="51"/>
-    <w:lsdException w:name="Grid Table 7 Colorful Accent 3" w:uiPriority="52"/>
-    <w:lsdException w:name="Grid Table 1 Light Accent 4" w:uiPriority="46"/>
-    <w:lsdException w:name="Grid Table 2 Accent 4" w:uiPriority="47"/>
-    <w:lsdException w:name="Grid Table 3 Accent 4" w:uiPriority="48"/>
-    <w:lsdException w:name="Grid Table 4 Accent 4" w:uiPriority="49"/>
-    <w:lsdException w:name="Grid Table 5 Dark Accent 4" w:uiPriority="50"/>
-    <w:lsdException w:name="Grid Table 6 Colorful Accent 4" w:uiPriority="51"/>
-    <w:lsdException w:name="Grid Table 7 Colorful Accent 4" w:uiPriority="52"/>
-    <w:lsdException w:name="Grid Table 1 Light Accent 5" w:uiPriority="46"/>
-    <w:lsdException w:name="Grid Table 2 Accent 5" w:uiPriority="47"/>
-    <w:lsdException w:name="Grid Table 3 Accent 5" w:uiPriority="48"/>
-    <w:lsdException w:name="Grid Table 4 Accent 5" w:uiPriority="49"/>
-    <w:lsdException w:name="Grid Table 5 Dark Accent 5" w:uiPriority="50"/>
-    <w:lsdException w:name="Grid Table 6 Colorful Accent 5" w:uiPriority="51"/>
-    <w:lsdException w:name="Grid Table 7 Colorful Accent 5" w:uiPriority="52"/>
-    <w:lsdException w:name="Grid Table 1 Light Accent 6" w:uiPriority="46"/>
-    <w:lsdException w:name="Grid Table 2 Accent 6" w:uiPriority="47"/>
-    <w:lsdException w:name="Grid Table 3 Accent 6" w:uiPriority="48"/>
-    <w:lsdException w:name="Grid Table 4 Accent 6" w:uiPriority="49"/>
-    <w:lsdException w:name="Grid Table 5 Dark Accent 6" w:uiPriority="50"/>
-    <w:lsdException w:name="Grid Table 6 Colorful Accent 6" w:uiPriority="51"/>
-    <w:lsdException w:name="Grid Table 7 Colorful Accent 6" w:uiPriority="52"/>
-    <w:lsdException w:name="List Table 1 Light" w:uiPriority="46"/>
-    <w:lsdException w:name="List Table 2" w:uiPriority="47"/>
-    <w:lsdException w:name="List Table 3" w:uiPriority="48"/>
-    <w:lsdException w:name="List Table 4" w:uiPriority="49"/>
-    <w:lsdException w:name="List Table 5 Dark" w:uiPriority="50"/>
-    <w:lsdException w:name="List Table 6 Colorful" w:uiPriority="51"/>
-    <w:lsdException w:name="List Table 7 Colorful" w:uiPriority="52"/>
-    <w:lsdException w:name="List Table 1 Light Accent 1" w:uiPriority="46"/>
-    <w:lsdException w:name="List Table 2 Accent 1" w:uiPriority="47"/>
-    <w:lsdException w:name="List Table 3 Accent 1" w:uiPriority="48"/>
-    <w:lsdException w:name="List Table 4 Accent 1" w:uiPriority="49"/>
-    <w:lsdException w:name="List Table 5 Dark Accent 1" w:uiPriority="50"/>
-    <w:lsdException w:name="List Table 6 Colorful Accent 1" w:uiPriority="51"/>
-    <w:lsdException w:name="List Table 7 Colorful Accent 1" w:uiPriority="52"/>
-    <w:lsdException w:name="List Table 1 Light Accent 2" w:uiPriority="46"/>
-    <w:lsdException w:name="List Table 2 Accent 2" w:uiPriority="47"/>
-    <w:lsdException w:name="List Table 3 Accent 2" w:uiPriority="48"/>
-    <w:lsdException w:name="List Table 4 Accent 2" w:uiPriority="49"/>
-    <w:lsdException w:name="List Table 5 Dark Accent 2" w:uiPriority="50"/>
-    <w:lsdException w:name="List Table 6 Colorful Accent 2" w:uiPriority="51"/>
-    <w:lsdException w:name="List Table 7 Colorful Accent 2" w:uiPriority="52"/>
-    <w:lsdException w:name="List Table 1 Light Accent 3" w:uiPriority="46"/>
-    <w:lsdException w:name="List Table 2 Accent 3" w:uiPriority="47"/>
-    <w:lsdException w:name="List Table 3 Accent 3" w:uiPriority="48"/>
-    <w:lsdException w:name="List Table 4 Accent 3" w:uiPriority="49"/>
-    <w:lsdException w:name="List Table 5 Dark Accent 3" w:uiPriority="50"/>
-    <w:lsdException w:name="List Table 6 Colorful Accent 3" w:uiPriority="51"/>
-    <w:lsdException w:name="List Table 7 Colorful Accent 3" w:uiPriority="52"/>
-    <w:lsdException w:name="List Table 1 Light Accent 4" w:uiPriority="46"/>
-    <w:lsdException w:name="List Table 2 Accent 4" w:uiPriority="47"/>
-    <w:lsdException w:name="List Table 3 Accent 4" w:uiPriority="48"/>
-    <w:lsdException w:name="List Table 4 Accent 4" w:uiPriority="49"/>
-    <w:lsdException w:name="List Table 5 Dark Accent 4" w:uiPriority="50"/>
-    <w:lsdException w:name="List Table 6 Colorful Accent 4" w:uiPriority="51"/>
-    <w:lsdException w:name="List Table 7 Colorful Accent 4" w:uiPriority="52"/>
-    <w:lsdException w:name="List Table 1 Light Accent 5" w:uiPriority="46"/>
-    <w:lsdException w:name="List Table 2 Accent 5" w:uiPriority="47"/>
-    <w:lsdException w:name="List Table 3 Accent 5" w:uiPriority="48"/>
-    <w:lsdException w:name="List Table 4 Accent 5" w:uiPriority="49"/>
-    <w:lsdException w:name="List Table 5 Dark Accent 5" w:uiPriority="50"/>
-    <w:lsdException w:name="List Table 6 Colorful Accent 5" w:uiPriority="51"/>
-    <w:lsdException w:name="List Table 7 Colorful Accent 5" w:uiPriority="52"/>
-    <w:lsdException w:name="List Table 1 Light Accent 6" w:uiPriority="46"/>
-    <w:lsdException w:name="List Table 2 Accent 6" w:uiPriority="47"/>
-    <w:lsdException w:name="List Table 3 Accent 6" w:uiPriority="48"/>
-    <w:lsdException w:name="List Table 4 Accent 6" w:uiPriority="49"/>
-    <w:lsdException w:name="List Table 5 Dark Accent 6" w:uiPriority="50"/>
-    <w:lsdException w:name="List Table 6 Colorful Accent 6" w:uiPriority="51"/>
-    <w:lsdException w:name="List Table 7 Colorful Accent 6" w:uiPriority="52"/>
+  <w:latentStyles w:defLockedState="0" w:defUIPriority="99" w:defSemiHidden="1" w:defUnhideWhenUsed="1" w:defQFormat="0" w:count="267">
+    <w:lsdException w:name="Normal" w:semiHidden="0" w:uiPriority="0" w:unhideWhenUsed="0" w:qFormat="1"/>
+    <w:lsdException w:name="heading 1" w:semiHidden="0" w:uiPriority="9" w:unhideWhenUsed="0" w:qFormat="1"/>
+    <w:lsdException w:name="heading 2" w:uiPriority="9" w:qFormat="1"/>
+    <w:lsdException w:name="heading 3" w:uiPriority="9" w:qFormat="1"/>
+    <w:lsdException w:name="heading 4" w:uiPriority="9" w:qFormat="1"/>
+    <w:lsdException w:name="heading 5" w:uiPriority="9" w:qFormat="1"/>
+    <w:lsdException w:name="heading 6" w:uiPriority="9" w:qFormat="1"/>
+    <w:lsdException w:name="heading 7" w:uiPriority="9" w:qFormat="1"/>
+    <w:lsdException w:name="heading 8" w:uiPriority="9" w:qFormat="1"/>
+    <w:lsdException w:name="heading 9" w:uiPriority="9" w:qFormat="1"/>
+    <w:lsdException w:name="toc 1" w:uiPriority="39"/>
+    <w:lsdException w:name="toc 2" w:uiPriority="39"/>
+    <w:lsdException w:name="toc 3" w:uiPriority="39"/>
+    <w:lsdException w:name="toc 4" w:uiPriority="39"/>
+    <w:lsdException w:name="toc 5" w:uiPriority="39"/>
+    <w:lsdException w:name="toc 6" w:uiPriority="39"/>
+    <w:lsdException w:name="toc 7" w:uiPriority="39"/>
+    <w:lsdException w:name="toc 8" w:uiPriority="39"/>
+    <w:lsdException w:name="toc 9" w:uiPriority="39"/>
+    <w:lsdException w:name="caption" w:uiPriority="35" w:qFormat="1"/>
+    <w:lsdException w:name="Title" w:semiHidden="0" w:uiPriority="10" w:unhideWhenUsed="0" w:qFormat="1"/>
+    <w:lsdException w:name="Default Paragraph Font" w:uiPriority="1"/>
+    <w:lsdException w:name="Subtitle" w:semiHidden="0" w:uiPriority="11" w:unhideWhenUsed="0" w:qFormat="1"/>
+    <w:lsdException w:name="Strong" w:semiHidden="0" w:uiPriority="22" w:unhideWhenUsed="0" w:qFormat="1"/>
+    <w:lsdException w:name="Emphasis" w:semiHidden="0" w:uiPriority="20" w:unhideWhenUsed="0" w:qFormat="1"/>
+    <w:lsdException w:name="Table Grid" w:semiHidden="0" w:uiPriority="39" w:unhideWhenUsed="0"/>
+    <w:lsdException w:name="Placeholder Text" w:unhideWhenUsed="0"/>
+    <w:lsdException w:name="No Spacing" w:semiHidden="0" w:uiPriority="1" w:unhideWhenUsed="0" w:qFormat="1"/>
+    <w:lsdException w:name="Light Shading" w:semiHidden="0" w:uiPriority="60" w:unhideWhenUsed="0"/>
+    <w:lsdException w:name="Light List" w:semiHidden="0" w:uiPriority="61" w:unhideWhenUsed="0"/>
+    <w:lsdException w:name="Light Grid" w:semiHidden="0" w:uiPriority="62" w:unhideWhenUsed="0"/>
+    <w:lsdException w:name="Medium Shading 1" w:semiHidden="0" w:uiPriority="63" w:unhideWhenUsed="0"/>
+    <w:lsdException w:name="Medium Shading 2" w:semiHidden="0" w:uiPriority="64" w:unhideWhenUsed="0"/>
+    <w:lsdException w:name="Medium List 1" w:semiHidden="0" w:uiPriority="65" w:unhideWhenUsed="0"/>
+    <w:lsdException w:name="Medium List 2" w:semiHidden="0" w:uiPriority="66" w:unhideWhenUsed="0"/>
+    <w:lsdException w:name="Medium Grid 1" w:semiHidden="0" w:uiPriority="67" w:unhideWhenUsed="0"/>
+    <w:lsdException w:name="Medium Grid 2" w:semiHidden="0" w:uiPriority="68" w:unhideWhenUsed="0"/>
+    <w:lsdException w:name="Medium Grid 3" w:semiHidden="0" w:uiPriority="69" w:unhideWhenUsed="0"/>
+    <w:lsdException w:name="Dark List" w:semiHidden="0" w:uiPriority="70" w:unhideWhenUsed="0"/>
+    <w:lsdException w:name="Colorful Shading" w:semiHidden="0" w:uiPriority="71" w:unhideWhenUsed="0"/>
+    <w:lsdException w:name="Colorful List" w:semiHidden="0" w:uiPriority="72" w:unhideWhenUsed="0"/>
+    <w:lsdException w:name="Colorful Grid" w:semiHidden="0" w:uiPriority="73" w:unhideWhenUsed="0"/>
+    <w:lsdException w:name="Light Shading Accent 1" w:semiHidden="0" w:uiPriority="60" w:unhideWhenUsed="0"/>
+    <w:lsdException w:name="Light List Accent 1" w:semiHidden="0" w:uiPriority="61" w:unhideWhenUsed="0"/>
+    <w:lsdException w:name="Light Grid Accent 1" w:semiHidden="0" w:uiPriority="62" w:unhideWhenUsed="0"/>
+    <w:lsdException w:name="Medium Shading 1 Accent 1" w:semiHidden="0" w:uiPriority="63" w:unhideWhenUsed="0"/>
+    <w:lsdException w:name="Medium Shading 2 Accent 1" w:semiHidden="0" w:uiPriority="64" w:unhideWhenUsed="0"/>
+    <w:lsdException w:name="Medium List 1 Accent 1" w:semiHidden="0" w:uiPriority="65" w:unhideWhenUsed="0"/>
+    <w:lsdException w:name="Revision" w:unhideWhenUsed="0"/>
+    <w:lsdException w:name="List Paragraph" w:semiHidden="0" w:uiPriority="34" w:unhideWhenUsed="0" w:qFormat="1"/>
+    <w:lsdException w:name="Quote" w:semiHidden="0" w:uiPriority="29" w:unhideWhenUsed="0" w:qFormat="1"/>
+    <w:lsdException w:name="Intense Quote" w:semiHidden="0" w:uiPriority="30" w:unhideWhenUsed="0" w:qFormat="1"/>
+    <w:lsdException w:name="Medium List 2 Accent 1" w:semiHidden="0" w:uiPriority="66" w:unhideWhenUsed="0"/>
+    <w:lsdException w:name="Medium Grid 1 Accent 1" w:semiHidden="0" w:uiPriority="67" w:unhideWhenUsed="0"/>
+    <w:lsdException w:name="Medium Grid 2 Accent 1" w:semiHidden="0" w:uiPriority="68" w:unhideWhenUsed="0"/>
+    <w:lsdException w:name="Medium Grid 3 Accent 1" w:semiHidden="0" w:uiPriority="69" w:unhideWhenUsed="0"/>
+    <w:lsdException w:name="Dark List Accent 1" w:semiHidden="0" w:uiPriority="70" w:unhideWhenUsed="0"/>
+    <w:lsdException w:name="Colorful Shading Accent 1" w:semiHidden="0" w:uiPriority="71" w:unhideWhenUsed="0"/>
+    <w:lsdException w:name="Colorful List Accent 1" w:semiHidden="0" w:uiPriority="72" w:unhideWhenUsed="0"/>
+    <w:lsdException w:name="Colorful Grid Accent 1" w:semiHidden="0" w:uiPriority="73" w:unhideWhenUsed="0"/>
+    <w:lsdException w:name="Light Shading Accent 2" w:semiHidden="0" w:uiPriority="60" w:unhideWhenUsed="0"/>
+    <w:lsdException w:name="Light List Accent 2" w:semiHidden="0" w:uiPriority="61" w:unhideWhenUsed="0"/>
+    <w:lsdException w:name="Light Grid Accent 2" w:semiHidden="0" w:uiPriority="62" w:unhideWhenUsed="0"/>
+    <w:lsdException w:name="Medium Shading 1 Accent 2" w:semiHidden="0" w:uiPriority="63" w:unhideWhenUsed="0"/>
+    <w:lsdException w:name="Medium Shading 2 Accent 2" w:semiHidden="0" w:uiPriority="64" w:unhideWhenUsed="0"/>
+    <w:lsdException w:name="Medium List 1 Accent 2" w:semiHidden="0" w:uiPriority="65" w:unhideWhenUsed="0"/>
+    <w:lsdException w:name="Medium List 2 Accent 2" w:semiHidden="0" w:uiPriority="66" w:unhideWhenUsed="0"/>
+    <w:lsdException w:name="Medium Grid 1 Accent 2" w:semiHidden="0" w:uiPriority="67" w:unhideWhenUsed="0"/>
+    <w:lsdException w:name="Medium Grid 2 Accent 2" w:semiHidden="0" w:uiPriority="68" w:unhideWhenUsed="0"/>
+    <w:lsdException w:name="Medium Grid 3 Accent 2" w:semiHidden="0" w:uiPriority="69" w:unhideWhenUsed="0"/>
+    <w:lsdException w:name="Dark List Accent 2" w:semiHidden="0" w:uiPriority="70" w:unhideWhenUsed="0"/>
+    <w:lsdException w:name="Colorful Shading Accent 2" w:semiHidden="0" w:uiPriority="71" w:unhideWhenUsed="0"/>
+    <w:lsdException w:name="Colorful List Accent 2" w:semiHidden="0" w:uiPriority="72" w:unhideWhenUsed="0"/>
+    <w:lsdException w:name="Colorful Grid Accent 2" w:semiHidden="0" w:uiPriority="73" w:unhideWhenUsed="0"/>
+    <w:lsdException w:name="Light Shading Accent 3" w:semiHidden="0" w:uiPriority="60" w:unhideWhenUsed="0"/>
+    <w:lsdException w:name="Light List Accent 3" w:semiHidden="0" w:uiPriority="61" w:unhideWhenUsed="0"/>
+    <w:lsdException w:name="Light Grid Accent 3" w:semiHidden="0" w:uiPriority="62" w:unhideWhenUsed="0"/>
+    <w:lsdException w:name="Medium Shading 1 Accent 3" w:semiHidden="0" w:uiPriority="63" w:unhideWhenUsed="0"/>
+    <w:lsdException w:name="Medium Shading 2 Accent 3" w:semiHidden="0" w:uiPriority="64" w:unhideWhenUsed="0"/>
+    <w:lsdException w:name="Medium List 1 Accent 3" w:semiHidden="0" w:uiPriority="65" w:unhideWhenUsed="0"/>
+    <w:lsdException w:name="Medium List 2 Accent 3" w:semiHidden="0" w:uiPriority="66" w:unhideWhenUsed="0"/>
+    <w:lsdException w:name="Medium Grid 1 Accent 3" w:semiHidden="0" w:uiPriority="67" w:unhideWhenUsed="0"/>
+    <w:lsdException w:name="Medium Grid 2 Accent 3" w:semiHidden="0" w:uiPriority="68" w:unhideWhenUsed="0"/>
+    <w:lsdException w:name="Medium Grid 3 Accent 3" w:semiHidden="0" w:uiPriority="69" w:unhideWhenUsed="0"/>
+    <w:lsdException w:name="Dark List Accent 3" w:semiHidden="0" w:uiPriority="70" w:unhideWhenUsed="0"/>
+    <w:lsdException w:name="Colorful Shading Accent 3" w:semiHidden="0" w:uiPriority="71" w:unhideWhenUsed="0"/>
+    <w:lsdException w:name="Colorful List Accent 3" w:semiHidden="0" w:uiPriority="72" w:unhideWhenUsed="0"/>
+    <w:lsdException w:name="Colorful Grid Accent 3" w:semiHidden="0" w:uiPriority="73" w:unhideWhenUsed="0"/>
+    <w:lsdException w:name="Light Shading Accent 4" w:semiHidden="0" w:uiPriority="60" w:unhideWhenUsed="0"/>
+    <w:lsdException w:name="Light List Accent 4" w:semiHidden="0" w:uiPriority="61" w:unhideWhenUsed="0"/>
+    <w:lsdException w:name="Light Grid Accent 4" w:semiHidden="0" w:uiPriority="62" w:unhideWhenUsed="0"/>
+    <w:lsdException w:name="Medium Shading 1 Accent 4" w:semiHidden="0" w:uiPriority="63" w:unhideWhenUsed="0"/>
+    <w:lsdException w:name="Medium Shading 2 Accent 4" w:semiHidden="0" w:uiPriority="64" w:unhideWhenUsed="0"/>
+    <w:lsdException w:name="Medium List 1 Accent 4" w:semiHidden="0" w:uiPriority="65" w:unhideWhenUsed="0"/>
+    <w:lsdException w:name="Medium List 2 Accent 4" w:semiHidden="0" w:uiPriority="66" w:unhideWhenUsed="0"/>
+    <w:lsdException w:name="Medium Grid 1 Accent 4" w:semiHidden="0" w:uiPriority="67" w:unhideWhenUsed="0"/>
+    <w:lsdException w:name="Medium Grid 2 Accent 4" w:semiHidden="0" w:uiPriority="68" w:unhideWhenUsed="0"/>
+    <w:lsdException w:name="Medium Grid 3 Accent 4" w:semiHidden="0" w:uiPriority="69" w:unhideWhenUsed="0"/>
+    <w:lsdException w:name="Dark List Accent 4" w:semiHidden="0" w:uiPriority="70" w:unhideWhenUsed="0"/>
+    <w:lsdException w:name="Colorful Shading Accent 4" w:semiHidden="0" w:uiPriority="71" w:unhideWhenUsed="0"/>
+    <w:lsdException w:name="Colorful List Accent 4" w:semiHidden="0" w:uiPriority="72" w:unhideWhenUsed="0"/>
+    <w:lsdException w:name="Colorful Grid Accent 4" w:semiHidden="0" w:uiPriority="73" w:unhideWhenUsed="0"/>
+    <w:lsdException w:name="Light Shading Accent 5" w:semiHidden="0" w:uiPriority="60" w:unhideWhenUsed="0"/>
+    <w:lsdException w:name="Light List Accent 5" w:semiHidden="0" w:uiPriority="61" w:unhideWhenUsed="0"/>
+    <w:lsdException w:name="Light Grid Accent 5" w:semiHidden="0" w:uiPriority="62" w:unhideWhenUsed="0"/>
+    <w:lsdException w:name="Medium Shading 1 Accent 5" w:semiHidden="0" w:uiPriority="63" w:unhideWhenUsed="0"/>
+    <w:lsdException w:name="Medium Shading 2 Accent 5" w:semiHidden="0" w:uiPriority="64" w:unhideWhenUsed="0"/>
+    <w:lsdException w:name="Medium List 1 Accent 5" w:semiHidden="0" w:uiPriority="65" w:unhideWhenUsed="0"/>
+    <w:lsdException w:name="Medium List 2 Accent 5" w:semiHidden="0" w:uiPriority="66" w:unhideWhenUsed="0"/>
+    <w:lsdException w:name="Medium Grid 1 Accent 5" w:semiHidden="0" w:uiPriority="67" w:unhideWhenUsed="0"/>
+    <w:lsdException w:name="Medium Grid 2 Accent 5" w:semiHidden="0" w:uiPriority="68" w:unhideWhenUsed="0"/>
+    <w:lsdException w:name="Medium Grid 3 Accent 5" w:semiHidden="0" w:uiPriority="69" w:unhideWhenUsed="0"/>
+    <w:lsdException w:name="Dark List Accent 5" w:semiHidden="0" w:uiPriority="70" w:unhideWhenUsed="0"/>
+    <w:lsdException w:name="Colorful Shading Accent 5" w:semiHidden="0" w:uiPriority="71" w:unhideWhenUsed="0"/>
+    <w:lsdException w:name="Colorful List Accent 5" w:semiHidden="0" w:uiPriority="72" w:unhideWhenUsed="0"/>
+    <w:lsdException w:name="Colorful Grid Accent 5" w:semiHidden="0" w:uiPriority="73" w:unhideWhenUsed="0"/>
+    <w:lsdException w:name="Light Shading Accent 6" w:semiHidden="0" w:uiPriority="60" w:unhideWhenUsed="0"/>
+    <w:lsdException w:name="Light List Accent 6" w:semiHidden="0" w:uiPriority="61" w:unhideWhenUsed="0"/>
+    <w:lsdException w:name="Light Grid Accent 6" w:semiHidden="0" w:uiPriority="62" w:unhideWhenUsed="0"/>
+    <w:lsdException w:name="Medium Shading 1 Accent 6" w:semiHidden="0" w:uiPriority="63" w:unhideWhenUsed="0"/>
+    <w:lsdException w:name="Medium Shading 2 Accent 6" w:semiHidden="0" w:uiPriority="64" w:unhideWhenUsed="0"/>
+    <w:lsdException w:name="Medium List 1 Accent 6" w:semiHidden="0" w:uiPriority="65" w:unhideWhenUsed="0"/>
+    <w:lsdException w:name="Medium List 2 Accent 6" w:semiHidden="0" w:uiPriority="66" w:unhideWhenUsed="0"/>
+    <w:lsdException w:name="Medium Grid 1 Accent 6" w:semiHidden="0" w:uiPriority="67" w:unhideWhenUsed="0"/>
+    <w:lsdException w:name="Medium Grid 2 Accent 6" w:semiHidden="0" w:uiPriority="68" w:unhideWhenUsed="0"/>
+    <w:lsdException w:name="Medium Grid 3 Accent 6" w:semiHidden="0" w:uiPriority="69" w:unhideWhenUsed="0"/>
+    <w:lsdException w:name="Dark List Accent 6" w:semiHidden="0" w:uiPriority="70" w:unhideWhenUsed="0"/>
+    <w:lsdException w:name="Colorful Shading Accent 6" w:semiHidden="0" w:uiPriority="71" w:unhideWhenUsed="0"/>
+    <w:lsdException w:name="Colorful List Accent 6" w:semiHidden="0" w:uiPriority="72" w:unhideWhenUsed="0"/>
+    <w:lsdException w:name="Colorful Grid Accent 6" w:semiHidden="0" w:uiPriority="73" w:unhideWhenUsed="0"/>
+    <w:lsdException w:name="Subtle Emphasis" w:semiHidden="0" w:uiPriority="19" w:unhideWhenUsed="0" w:qFormat="1"/>
+    <w:lsdException w:name="Intense Emphasis" w:semiHidden="0" w:uiPriority="21" w:unhideWhenUsed="0" w:qFormat="1"/>
+    <w:lsdException w:name="Subtle Reference" w:semiHidden="0" w:uiPriority="31" w:unhideWhenUsed="0" w:qFormat="1"/>
+    <w:lsdException w:name="Intense Reference" w:semiHidden="0" w:uiPriority="32" w:unhideWhenUsed="0" w:qFormat="1"/>
+    <w:lsdException w:name="Book Title" w:semiHidden="0" w:uiPriority="33" w:unhideWhenUsed="0" w:qFormat="1"/>
+    <w:lsdException w:name="Bibliography" w:uiPriority="37"/>
+    <w:lsdException w:name="TOC Heading" w:uiPriority="39" w:qFormat="1"/>
   </w:latentStyles>
-  <w:style w:type="paragraph" w:default="1" w:styleId="Normal">
+  <w:style w:type="paragraph" w:default="1" w:styleId="Standaard">
     <w:name w:val="Normal"/>
     <w:qFormat/>
   </w:style>
-  <w:style w:type="paragraph" w:styleId="Heading1">
+  <w:style w:type="paragraph" w:styleId="Kop1">
     <w:name w:val="heading 1"/>
-    <w:basedOn w:val="Normal"/>
-    <w:next w:val="Normal"/>
-    <w:link w:val="Heading1Char"/>
+    <w:basedOn w:val="Standaard"/>
+    <w:next w:val="Standaard"/>
+    <w:link w:val="Kop1Char"/>
     <w:uiPriority w:val="9"/>
     <w:qFormat/>
     <w:rsid w:val="00AD724E"/>
@@ -3093,11 +2960,11 @@
       <w:szCs w:val="32"/>
     </w:rPr>
   </w:style>
-  <w:style w:type="paragraph" w:styleId="Heading2">
+  <w:style w:type="paragraph" w:styleId="Kop2">
     <w:name w:val="heading 2"/>
-    <w:basedOn w:val="Normal"/>
-    <w:next w:val="Normal"/>
-    <w:link w:val="Heading2Char"/>
+    <w:basedOn w:val="Standaard"/>
+    <w:next w:val="Standaard"/>
+    <w:link w:val="Kop2Char"/>
     <w:uiPriority w:val="9"/>
     <w:unhideWhenUsed/>
     <w:qFormat/>
@@ -3115,13 +2982,13 @@
       <w:szCs w:val="26"/>
     </w:rPr>
   </w:style>
-  <w:style w:type="character" w:default="1" w:styleId="DefaultParagraphFont">
+  <w:style w:type="character" w:default="1" w:styleId="Standaardalinea-lettertype">
     <w:name w:val="Default Paragraph Font"/>
     <w:uiPriority w:val="1"/>
     <w:semiHidden/>
     <w:unhideWhenUsed/>
   </w:style>
-  <w:style w:type="table" w:default="1" w:styleId="TableNormal">
+  <w:style w:type="table" w:default="1" w:styleId="Standaardtabel">
     <w:name w:val="Normal Table"/>
     <w:uiPriority w:val="99"/>
     <w:semiHidden/>
@@ -3136,15 +3003,15 @@
       </w:tblCellMar>
     </w:tblPr>
   </w:style>
-  <w:style w:type="numbering" w:default="1" w:styleId="NoList">
+  <w:style w:type="numbering" w:default="1" w:styleId="Geenlijst">
     <w:name w:val="No List"/>
     <w:uiPriority w:val="99"/>
     <w:semiHidden/>
     <w:unhideWhenUsed/>
   </w:style>
-  <w:style w:type="paragraph" w:styleId="NoSpacing">
+  <w:style w:type="paragraph" w:styleId="Geenafstand">
     <w:name w:val="No Spacing"/>
-    <w:link w:val="NoSpacingChar"/>
+    <w:link w:val="GeenafstandChar"/>
     <w:uiPriority w:val="1"/>
     <w:qFormat/>
     <w:rsid w:val="00AD724E"/>
@@ -3156,10 +3023,10 @@
       <w:lang w:val="en-US"/>
     </w:rPr>
   </w:style>
-  <w:style w:type="character" w:customStyle="1" w:styleId="NoSpacingChar">
-    <w:name w:val="No Spacing Char"/>
-    <w:basedOn w:val="DefaultParagraphFont"/>
-    <w:link w:val="NoSpacing"/>
+  <w:style w:type="character" w:customStyle="1" w:styleId="GeenafstandChar">
+    <w:name w:val="Geen afstand Char"/>
+    <w:basedOn w:val="Standaardalinea-lettertype"/>
+    <w:link w:val="Geenafstand"/>
     <w:uiPriority w:val="1"/>
     <w:rsid w:val="00AD724E"/>
     <w:rPr>
@@ -3167,10 +3034,10 @@
       <w:lang w:val="en-US"/>
     </w:rPr>
   </w:style>
-  <w:style w:type="paragraph" w:styleId="Header">
+  <w:style w:type="paragraph" w:styleId="Koptekst">
     <w:name w:val="header"/>
-    <w:basedOn w:val="Normal"/>
-    <w:link w:val="HeaderChar"/>
+    <w:basedOn w:val="Standaard"/>
+    <w:link w:val="KoptekstChar"/>
     <w:uiPriority w:val="99"/>
     <w:unhideWhenUsed/>
     <w:rsid w:val="00AD724E"/>
@@ -3182,17 +3049,17 @@
       <w:spacing w:after="0" w:line="240" w:lineRule="auto"/>
     </w:pPr>
   </w:style>
-  <w:style w:type="character" w:customStyle="1" w:styleId="HeaderChar">
-    <w:name w:val="Header Char"/>
-    <w:basedOn w:val="DefaultParagraphFont"/>
-    <w:link w:val="Header"/>
+  <w:style w:type="character" w:customStyle="1" w:styleId="KoptekstChar">
+    <w:name w:val="Koptekst Char"/>
+    <w:basedOn w:val="Standaardalinea-lettertype"/>
+    <w:link w:val="Koptekst"/>
     <w:uiPriority w:val="99"/>
     <w:rsid w:val="00AD724E"/>
   </w:style>
-  <w:style w:type="paragraph" w:styleId="Footer">
+  <w:style w:type="paragraph" w:styleId="Voettekst">
     <w:name w:val="footer"/>
-    <w:basedOn w:val="Normal"/>
-    <w:link w:val="FooterChar"/>
+    <w:basedOn w:val="Standaard"/>
+    <w:link w:val="VoettekstChar"/>
     <w:uiPriority w:val="99"/>
     <w:unhideWhenUsed/>
     <w:rsid w:val="00AD724E"/>
@@ -3204,17 +3071,17 @@
       <w:spacing w:after="0" w:line="240" w:lineRule="auto"/>
     </w:pPr>
   </w:style>
-  <w:style w:type="character" w:customStyle="1" w:styleId="FooterChar">
-    <w:name w:val="Footer Char"/>
-    <w:basedOn w:val="DefaultParagraphFont"/>
-    <w:link w:val="Footer"/>
+  <w:style w:type="character" w:customStyle="1" w:styleId="VoettekstChar">
+    <w:name w:val="Voettekst Char"/>
+    <w:basedOn w:val="Standaardalinea-lettertype"/>
+    <w:link w:val="Voettekst"/>
     <w:uiPriority w:val="99"/>
     <w:rsid w:val="00AD724E"/>
   </w:style>
-  <w:style w:type="character" w:customStyle="1" w:styleId="Heading2Char">
-    <w:name w:val="Heading 2 Char"/>
-    <w:basedOn w:val="DefaultParagraphFont"/>
-    <w:link w:val="Heading2"/>
+  <w:style w:type="character" w:customStyle="1" w:styleId="Kop2Char">
+    <w:name w:val="Kop 2 Char"/>
+    <w:basedOn w:val="Standaardalinea-lettertype"/>
+    <w:link w:val="Kop2"/>
     <w:uiPriority w:val="9"/>
     <w:rsid w:val="00AD724E"/>
     <w:rPr>
@@ -3224,10 +3091,10 @@
       <w:szCs w:val="26"/>
     </w:rPr>
   </w:style>
-  <w:style w:type="character" w:customStyle="1" w:styleId="Heading1Char">
-    <w:name w:val="Heading 1 Char"/>
-    <w:basedOn w:val="DefaultParagraphFont"/>
-    <w:link w:val="Heading1"/>
+  <w:style w:type="character" w:customStyle="1" w:styleId="Kop1Char">
+    <w:name w:val="Kop 1 Char"/>
+    <w:basedOn w:val="Standaardalinea-lettertype"/>
+    <w:link w:val="Kop1"/>
     <w:uiPriority w:val="9"/>
     <w:rsid w:val="00AD724E"/>
     <w:rPr>
@@ -3237,10 +3104,10 @@
       <w:szCs w:val="32"/>
     </w:rPr>
   </w:style>
-  <w:style w:type="paragraph" w:styleId="TOCHeading">
+  <w:style w:type="paragraph" w:styleId="Kopvaninhoudsopgave">
     <w:name w:val="TOC Heading"/>
-    <w:basedOn w:val="Heading1"/>
-    <w:next w:val="Normal"/>
+    <w:basedOn w:val="Kop1"/>
+    <w:next w:val="Standaard"/>
     <w:uiPriority w:val="39"/>
     <w:unhideWhenUsed/>
     <w:qFormat/>
@@ -3252,10 +3119,10 @@
       <w:lang w:val="en-US"/>
     </w:rPr>
   </w:style>
-  <w:style w:type="paragraph" w:styleId="TOC1">
+  <w:style w:type="paragraph" w:styleId="Inhopg1">
     <w:name w:val="toc 1"/>
-    <w:basedOn w:val="Normal"/>
-    <w:next w:val="Normal"/>
+    <w:basedOn w:val="Standaard"/>
+    <w:next w:val="Standaard"/>
     <w:autoRedefine/>
     <w:uiPriority w:val="39"/>
     <w:unhideWhenUsed/>
@@ -3264,10 +3131,10 @@
       <w:spacing w:after="100"/>
     </w:pPr>
   </w:style>
-  <w:style w:type="paragraph" w:styleId="TOC2">
+  <w:style w:type="paragraph" w:styleId="Inhopg2">
     <w:name w:val="toc 2"/>
-    <w:basedOn w:val="Normal"/>
-    <w:next w:val="Normal"/>
+    <w:basedOn w:val="Standaard"/>
+    <w:next w:val="Standaard"/>
     <w:autoRedefine/>
     <w:uiPriority w:val="39"/>
     <w:unhideWhenUsed/>
@@ -3279,7 +3146,7 @@
   </w:style>
   <w:style w:type="character" w:styleId="Hyperlink">
     <w:name w:val="Hyperlink"/>
-    <w:basedOn w:val="DefaultParagraphFont"/>
+    <w:basedOn w:val="Standaardalinea-lettertype"/>
     <w:uiPriority w:val="99"/>
     <w:unhideWhenUsed/>
     <w:rsid w:val="00AD724E"/>
@@ -3288,9 +3155,9 @@
       <w:u w:val="single"/>
     </w:rPr>
   </w:style>
-  <w:style w:type="paragraph" w:styleId="ListParagraph">
+  <w:style w:type="paragraph" w:styleId="Lijstalinea">
     <w:name w:val="List Paragraph"/>
-    <w:basedOn w:val="Normal"/>
+    <w:basedOn w:val="Standaard"/>
     <w:uiPriority w:val="34"/>
     <w:qFormat/>
     <w:rsid w:val="00CF038C"/>
@@ -3301,6 +3168,460 @@
     <w:rPr>
       <w:rFonts w:eastAsiaTheme="minorEastAsia"/>
       <w:lang w:eastAsia="nl-NL"/>
+    </w:rPr>
+  </w:style>
+  <w:style w:type="paragraph" w:styleId="Ballontekst">
+    <w:name w:val="Balloon Text"/>
+    <w:basedOn w:val="Standaard"/>
+    <w:link w:val="BallontekstChar"/>
+    <w:uiPriority w:val="99"/>
+    <w:semiHidden/>
+    <w:unhideWhenUsed/>
+    <w:rsid w:val="005614C6"/>
+    <w:pPr>
+      <w:spacing w:after="0" w:line="240" w:lineRule="auto"/>
+    </w:pPr>
+    <w:rPr>
+      <w:rFonts w:ascii="Tahoma" w:hAnsi="Tahoma" w:cs="Tahoma"/>
+      <w:sz w:val="16"/>
+      <w:szCs w:val="16"/>
+    </w:rPr>
+  </w:style>
+  <w:style w:type="character" w:customStyle="1" w:styleId="BallontekstChar">
+    <w:name w:val="Ballontekst Char"/>
+    <w:basedOn w:val="Standaardalinea-lettertype"/>
+    <w:link w:val="Ballontekst"/>
+    <w:uiPriority w:val="99"/>
+    <w:semiHidden/>
+    <w:rsid w:val="005614C6"/>
+    <w:rPr>
+      <w:rFonts w:ascii="Tahoma" w:hAnsi="Tahoma" w:cs="Tahoma"/>
+      <w:sz w:val="16"/>
+      <w:szCs w:val="16"/>
+    </w:rPr>
+  </w:style>
+</w:styles>
+</file>
+
+<file path=word/stylesWithEffects.xml><?xml version="1.0" encoding="utf-8"?>
+<w:styles xmlns:wpc="http://schemas.microsoft.com/office/word/2010/wordprocessingCanvas" xmlns:mc="http://schemas.openxmlformats.org/markup-compatibility/2006" xmlns:o="urn:schemas-microsoft-com:office:office" xmlns:r="http://schemas.openxmlformats.org/officeDocument/2006/relationships" xmlns:m="http://schemas.openxmlformats.org/officeDocument/2006/math" xmlns:v="urn:schemas-microsoft-com:vml" xmlns:wp14="http://schemas.microsoft.com/office/word/2010/wordprocessingDrawing" xmlns:wp="http://schemas.openxmlformats.org/drawingml/2006/wordprocessingDrawing" xmlns:w10="urn:schemas-microsoft-com:office:word" xmlns:w="http://schemas.openxmlformats.org/wordprocessingml/2006/main" xmlns:w14="http://schemas.microsoft.com/office/word/2010/wordml" xmlns:wpg="http://schemas.microsoft.com/office/word/2010/wordprocessingGroup" xmlns:wpi="http://schemas.microsoft.com/office/word/2010/wordprocessingInk" xmlns:wne="http://schemas.microsoft.com/office/word/2006/wordml" xmlns:wps="http://schemas.microsoft.com/office/word/2010/wordprocessingShape" mc:Ignorable="w14 wp14">
+  <w:docDefaults>
+    <w:rPrDefault>
+      <w:rPr>
+        <w:rFonts w:asciiTheme="minorHAnsi" w:eastAsiaTheme="minorHAnsi" w:hAnsiTheme="minorHAnsi" w:cstheme="minorBidi"/>
+        <w:sz w:val="22"/>
+        <w:szCs w:val="22"/>
+        <w:lang w:val="nl-NL" w:eastAsia="en-US" w:bidi="ar-SA"/>
+      </w:rPr>
+    </w:rPrDefault>
+    <w:pPrDefault>
+      <w:pPr>
+        <w:spacing w:after="160" w:line="259" w:lineRule="auto"/>
+      </w:pPr>
+    </w:pPrDefault>
+  </w:docDefaults>
+  <w:latentStyles w:defLockedState="0" w:defUIPriority="99" w:defSemiHidden="1" w:defUnhideWhenUsed="1" w:defQFormat="0" w:count="267">
+    <w:lsdException w:name="Normal" w:semiHidden="0" w:uiPriority="0" w:unhideWhenUsed="0" w:qFormat="1"/>
+    <w:lsdException w:name="heading 1" w:semiHidden="0" w:uiPriority="9" w:unhideWhenUsed="0" w:qFormat="1"/>
+    <w:lsdException w:name="heading 2" w:uiPriority="9" w:qFormat="1"/>
+    <w:lsdException w:name="heading 3" w:uiPriority="9" w:qFormat="1"/>
+    <w:lsdException w:name="heading 4" w:uiPriority="9" w:qFormat="1"/>
+    <w:lsdException w:name="heading 5" w:uiPriority="9" w:qFormat="1"/>
+    <w:lsdException w:name="heading 6" w:uiPriority="9" w:qFormat="1"/>
+    <w:lsdException w:name="heading 7" w:uiPriority="9" w:qFormat="1"/>
+    <w:lsdException w:name="heading 8" w:uiPriority="9" w:qFormat="1"/>
+    <w:lsdException w:name="heading 9" w:uiPriority="9" w:qFormat="1"/>
+    <w:lsdException w:name="toc 1" w:uiPriority="39"/>
+    <w:lsdException w:name="toc 2" w:uiPriority="39"/>
+    <w:lsdException w:name="toc 3" w:uiPriority="39"/>
+    <w:lsdException w:name="toc 4" w:uiPriority="39"/>
+    <w:lsdException w:name="toc 5" w:uiPriority="39"/>
+    <w:lsdException w:name="toc 6" w:uiPriority="39"/>
+    <w:lsdException w:name="toc 7" w:uiPriority="39"/>
+    <w:lsdException w:name="toc 8" w:uiPriority="39"/>
+    <w:lsdException w:name="toc 9" w:uiPriority="39"/>
+    <w:lsdException w:name="caption" w:uiPriority="35" w:qFormat="1"/>
+    <w:lsdException w:name="Title" w:semiHidden="0" w:uiPriority="10" w:unhideWhenUsed="0" w:qFormat="1"/>
+    <w:lsdException w:name="Default Paragraph Font" w:uiPriority="1"/>
+    <w:lsdException w:name="Subtitle" w:semiHidden="0" w:uiPriority="11" w:unhideWhenUsed="0" w:qFormat="1"/>
+    <w:lsdException w:name="Strong" w:semiHidden="0" w:uiPriority="22" w:unhideWhenUsed="0" w:qFormat="1"/>
+    <w:lsdException w:name="Emphasis" w:semiHidden="0" w:uiPriority="20" w:unhideWhenUsed="0" w:qFormat="1"/>
+    <w:lsdException w:name="Table Grid" w:semiHidden="0" w:uiPriority="39" w:unhideWhenUsed="0"/>
+    <w:lsdException w:name="Placeholder Text" w:unhideWhenUsed="0"/>
+    <w:lsdException w:name="No Spacing" w:semiHidden="0" w:uiPriority="1" w:unhideWhenUsed="0" w:qFormat="1"/>
+    <w:lsdException w:name="Light Shading" w:semiHidden="0" w:uiPriority="60" w:unhideWhenUsed="0"/>
+    <w:lsdException w:name="Light List" w:semiHidden="0" w:uiPriority="61" w:unhideWhenUsed="0"/>
+    <w:lsdException w:name="Light Grid" w:semiHidden="0" w:uiPriority="62" w:unhideWhenUsed="0"/>
+    <w:lsdException w:name="Medium Shading 1" w:semiHidden="0" w:uiPriority="63" w:unhideWhenUsed="0"/>
+    <w:lsdException w:name="Medium Shading 2" w:semiHidden="0" w:uiPriority="64" w:unhideWhenUsed="0"/>
+    <w:lsdException w:name="Medium List 1" w:semiHidden="0" w:uiPriority="65" w:unhideWhenUsed="0"/>
+    <w:lsdException w:name="Medium List 2" w:semiHidden="0" w:uiPriority="66" w:unhideWhenUsed="0"/>
+    <w:lsdException w:name="Medium Grid 1" w:semiHidden="0" w:uiPriority="67" w:unhideWhenUsed="0"/>
+    <w:lsdException w:name="Medium Grid 2" w:semiHidden="0" w:uiPriority="68" w:unhideWhenUsed="0"/>
+    <w:lsdException w:name="Medium Grid 3" w:semiHidden="0" w:uiPriority="69" w:unhideWhenUsed="0"/>
+    <w:lsdException w:name="Dark List" w:semiHidden="0" w:uiPriority="70" w:unhideWhenUsed="0"/>
+    <w:lsdException w:name="Colorful Shading" w:semiHidden="0" w:uiPriority="71" w:unhideWhenUsed="0"/>
+    <w:lsdException w:name="Colorful List" w:semiHidden="0" w:uiPriority="72" w:unhideWhenUsed="0"/>
+    <w:lsdException w:name="Colorful Grid" w:semiHidden="0" w:uiPriority="73" w:unhideWhenUsed="0"/>
+    <w:lsdException w:name="Light Shading Accent 1" w:semiHidden="0" w:uiPriority="60" w:unhideWhenUsed="0"/>
+    <w:lsdException w:name="Light List Accent 1" w:semiHidden="0" w:uiPriority="61" w:unhideWhenUsed="0"/>
+    <w:lsdException w:name="Light Grid Accent 1" w:semiHidden="0" w:uiPriority="62" w:unhideWhenUsed="0"/>
+    <w:lsdException w:name="Medium Shading 1 Accent 1" w:semiHidden="0" w:uiPriority="63" w:unhideWhenUsed="0"/>
+    <w:lsdException w:name="Medium Shading 2 Accent 1" w:semiHidden="0" w:uiPriority="64" w:unhideWhenUsed="0"/>
+    <w:lsdException w:name="Medium List 1 Accent 1" w:semiHidden="0" w:uiPriority="65" w:unhideWhenUsed="0"/>
+    <w:lsdException w:name="Revision" w:unhideWhenUsed="0"/>
+    <w:lsdException w:name="List Paragraph" w:semiHidden="0" w:uiPriority="34" w:unhideWhenUsed="0" w:qFormat="1"/>
+    <w:lsdException w:name="Quote" w:semiHidden="0" w:uiPriority="29" w:unhideWhenUsed="0" w:qFormat="1"/>
+    <w:lsdException w:name="Intense Quote" w:semiHidden="0" w:uiPriority="30" w:unhideWhenUsed="0" w:qFormat="1"/>
+    <w:lsdException w:name="Medium List 2 Accent 1" w:semiHidden="0" w:uiPriority="66" w:unhideWhenUsed="0"/>
+    <w:lsdException w:name="Medium Grid 1 Accent 1" w:semiHidden="0" w:uiPriority="67" w:unhideWhenUsed="0"/>
+    <w:lsdException w:name="Medium Grid 2 Accent 1" w:semiHidden="0" w:uiPriority="68" w:unhideWhenUsed="0"/>
+    <w:lsdException w:name="Medium Grid 3 Accent 1" w:semiHidden="0" w:uiPriority="69" w:unhideWhenUsed="0"/>
+    <w:lsdException w:name="Dark List Accent 1" w:semiHidden="0" w:uiPriority="70" w:unhideWhenUsed="0"/>
+    <w:lsdException w:name="Colorful Shading Accent 1" w:semiHidden="0" w:uiPriority="71" w:unhideWhenUsed="0"/>
+    <w:lsdException w:name="Colorful List Accent 1" w:semiHidden="0" w:uiPriority="72" w:unhideWhenUsed="0"/>
+    <w:lsdException w:name="Colorful Grid Accent 1" w:semiHidden="0" w:uiPriority="73" w:unhideWhenUsed="0"/>
+    <w:lsdException w:name="Light Shading Accent 2" w:semiHidden="0" w:uiPriority="60" w:unhideWhenUsed="0"/>
+    <w:lsdException w:name="Light List Accent 2" w:semiHidden="0" w:uiPriority="61" w:unhideWhenUsed="0"/>
+    <w:lsdException w:name="Light Grid Accent 2" w:semiHidden="0" w:uiPriority="62" w:unhideWhenUsed="0"/>
+    <w:lsdException w:name="Medium Shading 1 Accent 2" w:semiHidden="0" w:uiPriority="63" w:unhideWhenUsed="0"/>
+    <w:lsdException w:name="Medium Shading 2 Accent 2" w:semiHidden="0" w:uiPriority="64" w:unhideWhenUsed="0"/>
+    <w:lsdException w:name="Medium List 1 Accent 2" w:semiHidden="0" w:uiPriority="65" w:unhideWhenUsed="0"/>
+    <w:lsdException w:name="Medium List 2 Accent 2" w:semiHidden="0" w:uiPriority="66" w:unhideWhenUsed="0"/>
+    <w:lsdException w:name="Medium Grid 1 Accent 2" w:semiHidden="0" w:uiPriority="67" w:unhideWhenUsed="0"/>
+    <w:lsdException w:name="Medium Grid 2 Accent 2" w:semiHidden="0" w:uiPriority="68" w:unhideWhenUsed="0"/>
+    <w:lsdException w:name="Medium Grid 3 Accent 2" w:semiHidden="0" w:uiPriority="69" w:unhideWhenUsed="0"/>
+    <w:lsdException w:name="Dark List Accent 2" w:semiHidden="0" w:uiPriority="70" w:unhideWhenUsed="0"/>
+    <w:lsdException w:name="Colorful Shading Accent 2" w:semiHidden="0" w:uiPriority="71" w:unhideWhenUsed="0"/>
+    <w:lsdException w:name="Colorful List Accent 2" w:semiHidden="0" w:uiPriority="72" w:unhideWhenUsed="0"/>
+    <w:lsdException w:name="Colorful Grid Accent 2" w:semiHidden="0" w:uiPriority="73" w:unhideWhenUsed="0"/>
+    <w:lsdException w:name="Light Shading Accent 3" w:semiHidden="0" w:uiPriority="60" w:unhideWhenUsed="0"/>
+    <w:lsdException w:name="Light List Accent 3" w:semiHidden="0" w:uiPriority="61" w:unhideWhenUsed="0"/>
+    <w:lsdException w:name="Light Grid Accent 3" w:semiHidden="0" w:uiPriority="62" w:unhideWhenUsed="0"/>
+    <w:lsdException w:name="Medium Shading 1 Accent 3" w:semiHidden="0" w:uiPriority="63" w:unhideWhenUsed="0"/>
+    <w:lsdException w:name="Medium Shading 2 Accent 3" w:semiHidden="0" w:uiPriority="64" w:unhideWhenUsed="0"/>
+    <w:lsdException w:name="Medium List 1 Accent 3" w:semiHidden="0" w:uiPriority="65" w:unhideWhenUsed="0"/>
+    <w:lsdException w:name="Medium List 2 Accent 3" w:semiHidden="0" w:uiPriority="66" w:unhideWhenUsed="0"/>
+    <w:lsdException w:name="Medium Grid 1 Accent 3" w:semiHidden="0" w:uiPriority="67" w:unhideWhenUsed="0"/>
+    <w:lsdException w:name="Medium Grid 2 Accent 3" w:semiHidden="0" w:uiPriority="68" w:unhideWhenUsed="0"/>
+    <w:lsdException w:name="Medium Grid 3 Accent 3" w:semiHidden="0" w:uiPriority="69" w:unhideWhenUsed="0"/>
+    <w:lsdException w:name="Dark List Accent 3" w:semiHidden="0" w:uiPriority="70" w:unhideWhenUsed="0"/>
+    <w:lsdException w:name="Colorful Shading Accent 3" w:semiHidden="0" w:uiPriority="71" w:unhideWhenUsed="0"/>
+    <w:lsdException w:name="Colorful List Accent 3" w:semiHidden="0" w:uiPriority="72" w:unhideWhenUsed="0"/>
+    <w:lsdException w:name="Colorful Grid Accent 3" w:semiHidden="0" w:uiPriority="73" w:unhideWhenUsed="0"/>
+    <w:lsdException w:name="Light Shading Accent 4" w:semiHidden="0" w:uiPriority="60" w:unhideWhenUsed="0"/>
+    <w:lsdException w:name="Light List Accent 4" w:semiHidden="0" w:uiPriority="61" w:unhideWhenUsed="0"/>
+    <w:lsdException w:name="Light Grid Accent 4" w:semiHidden="0" w:uiPriority="62" w:unhideWhenUsed="0"/>
+    <w:lsdException w:name="Medium Shading 1 Accent 4" w:semiHidden="0" w:uiPriority="63" w:unhideWhenUsed="0"/>
+    <w:lsdException w:name="Medium Shading 2 Accent 4" w:semiHidden="0" w:uiPriority="64" w:unhideWhenUsed="0"/>
+    <w:lsdException w:name="Medium List 1 Accent 4" w:semiHidden="0" w:uiPriority="65" w:unhideWhenUsed="0"/>
+    <w:lsdException w:name="Medium List 2 Accent 4" w:semiHidden="0" w:uiPriority="66" w:unhideWhenUsed="0"/>
+    <w:lsdException w:name="Medium Grid 1 Accent 4" w:semiHidden="0" w:uiPriority="67" w:unhideWhenUsed="0"/>
+    <w:lsdException w:name="Medium Grid 2 Accent 4" w:semiHidden="0" w:uiPriority="68" w:unhideWhenUsed="0"/>
+    <w:lsdException w:name="Medium Grid 3 Accent 4" w:semiHidden="0" w:uiPriority="69" w:unhideWhenUsed="0"/>
+    <w:lsdException w:name="Dark List Accent 4" w:semiHidden="0" w:uiPriority="70" w:unhideWhenUsed="0"/>
+    <w:lsdException w:name="Colorful Shading Accent 4" w:semiHidden="0" w:uiPriority="71" w:unhideWhenUsed="0"/>
+    <w:lsdException w:name="Colorful List Accent 4" w:semiHidden="0" w:uiPriority="72" w:unhideWhenUsed="0"/>
+    <w:lsdException w:name="Colorful Grid Accent 4" w:semiHidden="0" w:uiPriority="73" w:unhideWhenUsed="0"/>
+    <w:lsdException w:name="Light Shading Accent 5" w:semiHidden="0" w:uiPriority="60" w:unhideWhenUsed="0"/>
+    <w:lsdException w:name="Light List Accent 5" w:semiHidden="0" w:uiPriority="61" w:unhideWhenUsed="0"/>
+    <w:lsdException w:name="Light Grid Accent 5" w:semiHidden="0" w:uiPriority="62" w:unhideWhenUsed="0"/>
+    <w:lsdException w:name="Medium Shading 1 Accent 5" w:semiHidden="0" w:uiPriority="63" w:unhideWhenUsed="0"/>
+    <w:lsdException w:name="Medium Shading 2 Accent 5" w:semiHidden="0" w:uiPriority="64" w:unhideWhenUsed="0"/>
+    <w:lsdException w:name="Medium List 1 Accent 5" w:semiHidden="0" w:uiPriority="65" w:unhideWhenUsed="0"/>
+    <w:lsdException w:name="Medium List 2 Accent 5" w:semiHidden="0" w:uiPriority="66" w:unhideWhenUsed="0"/>
+    <w:lsdException w:name="Medium Grid 1 Accent 5" w:semiHidden="0" w:uiPriority="67" w:unhideWhenUsed="0"/>
+    <w:lsdException w:name="Medium Grid 2 Accent 5" w:semiHidden="0" w:uiPriority="68" w:unhideWhenUsed="0"/>
+    <w:lsdException w:name="Medium Grid 3 Accent 5" w:semiHidden="0" w:uiPriority="69" w:unhideWhenUsed="0"/>
+    <w:lsdException w:name="Dark List Accent 5" w:semiHidden="0" w:uiPriority="70" w:unhideWhenUsed="0"/>
+    <w:lsdException w:name="Colorful Shading Accent 5" w:semiHidden="0" w:uiPriority="71" w:unhideWhenUsed="0"/>
+    <w:lsdException w:name="Colorful List Accent 5" w:semiHidden="0" w:uiPriority="72" w:unhideWhenUsed="0"/>
+    <w:lsdException w:name="Colorful Grid Accent 5" w:semiHidden="0" w:uiPriority="73" w:unhideWhenUsed="0"/>
+    <w:lsdException w:name="Light Shading Accent 6" w:semiHidden="0" w:uiPriority="60" w:unhideWhenUsed="0"/>
+    <w:lsdException w:name="Light List Accent 6" w:semiHidden="0" w:uiPriority="61" w:unhideWhenUsed="0"/>
+    <w:lsdException w:name="Light Grid Accent 6" w:semiHidden="0" w:uiPriority="62" w:unhideWhenUsed="0"/>
+    <w:lsdException w:name="Medium Shading 1 Accent 6" w:semiHidden="0" w:uiPriority="63" w:unhideWhenUsed="0"/>
+    <w:lsdException w:name="Medium Shading 2 Accent 6" w:semiHidden="0" w:uiPriority="64" w:unhideWhenUsed="0"/>
+    <w:lsdException w:name="Medium List 1 Accent 6" w:semiHidden="0" w:uiPriority="65" w:unhideWhenUsed="0"/>
+    <w:lsdException w:name="Medium List 2 Accent 6" w:semiHidden="0" w:uiPriority="66" w:unhideWhenUsed="0"/>
+    <w:lsdException w:name="Medium Grid 1 Accent 6" w:semiHidden="0" w:uiPriority="67" w:unhideWhenUsed="0"/>
+    <w:lsdException w:name="Medium Grid 2 Accent 6" w:semiHidden="0" w:uiPriority="68" w:unhideWhenUsed="0"/>
+    <w:lsdException w:name="Medium Grid 3 Accent 6" w:semiHidden="0" w:uiPriority="69" w:unhideWhenUsed="0"/>
+    <w:lsdException w:name="Dark List Accent 6" w:semiHidden="0" w:uiPriority="70" w:unhideWhenUsed="0"/>
+    <w:lsdException w:name="Colorful Shading Accent 6" w:semiHidden="0" w:uiPriority="71" w:unhideWhenUsed="0"/>
+    <w:lsdException w:name="Colorful List Accent 6" w:semiHidden="0" w:uiPriority="72" w:unhideWhenUsed="0"/>
+    <w:lsdException w:name="Colorful Grid Accent 6" w:semiHidden="0" w:uiPriority="73" w:unhideWhenUsed="0"/>
+    <w:lsdException w:name="Subtle Emphasis" w:semiHidden="0" w:uiPriority="19" w:unhideWhenUsed="0" w:qFormat="1"/>
+    <w:lsdException w:name="Intense Emphasis" w:semiHidden="0" w:uiPriority="21" w:unhideWhenUsed="0" w:qFormat="1"/>
+    <w:lsdException w:name="Subtle Reference" w:semiHidden="0" w:uiPriority="31" w:unhideWhenUsed="0" w:qFormat="1"/>
+    <w:lsdException w:name="Intense Reference" w:semiHidden="0" w:uiPriority="32" w:unhideWhenUsed="0" w:qFormat="1"/>
+    <w:lsdException w:name="Book Title" w:semiHidden="0" w:uiPriority="33" w:unhideWhenUsed="0" w:qFormat="1"/>
+    <w:lsdException w:name="Bibliography" w:uiPriority="37"/>
+    <w:lsdException w:name="TOC Heading" w:uiPriority="39" w:qFormat="1"/>
+  </w:latentStyles>
+  <w:style w:type="paragraph" w:default="1" w:styleId="Standaard">
+    <w:name w:val="Normal"/>
+    <w:qFormat/>
+  </w:style>
+  <w:style w:type="paragraph" w:styleId="Kop1">
+    <w:name w:val="heading 1"/>
+    <w:basedOn w:val="Standaard"/>
+    <w:next w:val="Standaard"/>
+    <w:link w:val="Kop1Char"/>
+    <w:uiPriority w:val="9"/>
+    <w:qFormat/>
+    <w:rsid w:val="00AD724E"/>
+    <w:pPr>
+      <w:keepNext/>
+      <w:keepLines/>
+      <w:spacing w:before="240" w:after="0"/>
+      <w:outlineLvl w:val="0"/>
+    </w:pPr>
+    <w:rPr>
+      <w:rFonts w:asciiTheme="majorHAnsi" w:eastAsiaTheme="majorEastAsia" w:hAnsiTheme="majorHAnsi" w:cstheme="majorBidi"/>
+      <w:color w:val="2E74B5" w:themeColor="accent1" w:themeShade="BF"/>
+      <w:sz w:val="32"/>
+      <w:szCs w:val="32"/>
+    </w:rPr>
+  </w:style>
+  <w:style w:type="paragraph" w:styleId="Kop2">
+    <w:name w:val="heading 2"/>
+    <w:basedOn w:val="Standaard"/>
+    <w:next w:val="Standaard"/>
+    <w:link w:val="Kop2Char"/>
+    <w:uiPriority w:val="9"/>
+    <w:unhideWhenUsed/>
+    <w:qFormat/>
+    <w:rsid w:val="00AD724E"/>
+    <w:pPr>
+      <w:keepNext/>
+      <w:keepLines/>
+      <w:spacing w:before="40" w:after="0"/>
+      <w:outlineLvl w:val="1"/>
+    </w:pPr>
+    <w:rPr>
+      <w:rFonts w:asciiTheme="majorHAnsi" w:eastAsiaTheme="majorEastAsia" w:hAnsiTheme="majorHAnsi" w:cstheme="majorBidi"/>
+      <w:color w:val="2E74B5" w:themeColor="accent1" w:themeShade="BF"/>
+      <w:sz w:val="26"/>
+      <w:szCs w:val="26"/>
+    </w:rPr>
+  </w:style>
+  <w:style w:type="character" w:default="1" w:styleId="Standaardalinea-lettertype">
+    <w:name w:val="Default Paragraph Font"/>
+    <w:uiPriority w:val="1"/>
+    <w:semiHidden/>
+    <w:unhideWhenUsed/>
+  </w:style>
+  <w:style w:type="table" w:default="1" w:styleId="Standaardtabel">
+    <w:name w:val="Normal Table"/>
+    <w:uiPriority w:val="99"/>
+    <w:semiHidden/>
+    <w:unhideWhenUsed/>
+    <w:tblPr>
+      <w:tblInd w:w="0" w:type="dxa"/>
+      <w:tblCellMar>
+        <w:top w:w="0" w:type="dxa"/>
+        <w:left w:w="108" w:type="dxa"/>
+        <w:bottom w:w="0" w:type="dxa"/>
+        <w:right w:w="108" w:type="dxa"/>
+      </w:tblCellMar>
+    </w:tblPr>
+  </w:style>
+  <w:style w:type="numbering" w:default="1" w:styleId="Geenlijst">
+    <w:name w:val="No List"/>
+    <w:uiPriority w:val="99"/>
+    <w:semiHidden/>
+    <w:unhideWhenUsed/>
+  </w:style>
+  <w:style w:type="paragraph" w:styleId="Geenafstand">
+    <w:name w:val="No Spacing"/>
+    <w:link w:val="GeenafstandChar"/>
+    <w:uiPriority w:val="1"/>
+    <w:qFormat/>
+    <w:rsid w:val="00AD724E"/>
+    <w:pPr>
+      <w:spacing w:after="0" w:line="240" w:lineRule="auto"/>
+    </w:pPr>
+    <w:rPr>
+      <w:rFonts w:eastAsiaTheme="minorEastAsia"/>
+      <w:lang w:val="en-US"/>
+    </w:rPr>
+  </w:style>
+  <w:style w:type="character" w:customStyle="1" w:styleId="GeenafstandChar">
+    <w:name w:val="Geen afstand Char"/>
+    <w:basedOn w:val="Standaardalinea-lettertype"/>
+    <w:link w:val="Geenafstand"/>
+    <w:uiPriority w:val="1"/>
+    <w:rsid w:val="00AD724E"/>
+    <w:rPr>
+      <w:rFonts w:eastAsiaTheme="minorEastAsia"/>
+      <w:lang w:val="en-US"/>
+    </w:rPr>
+  </w:style>
+  <w:style w:type="paragraph" w:styleId="Koptekst">
+    <w:name w:val="header"/>
+    <w:basedOn w:val="Standaard"/>
+    <w:link w:val="KoptekstChar"/>
+    <w:uiPriority w:val="99"/>
+    <w:unhideWhenUsed/>
+    <w:rsid w:val="00AD724E"/>
+    <w:pPr>
+      <w:tabs>
+        <w:tab w:val="center" w:pos="4536"/>
+        <w:tab w:val="right" w:pos="9072"/>
+      </w:tabs>
+      <w:spacing w:after="0" w:line="240" w:lineRule="auto"/>
+    </w:pPr>
+  </w:style>
+  <w:style w:type="character" w:customStyle="1" w:styleId="KoptekstChar">
+    <w:name w:val="Koptekst Char"/>
+    <w:basedOn w:val="Standaardalinea-lettertype"/>
+    <w:link w:val="Koptekst"/>
+    <w:uiPriority w:val="99"/>
+    <w:rsid w:val="00AD724E"/>
+  </w:style>
+  <w:style w:type="paragraph" w:styleId="Voettekst">
+    <w:name w:val="footer"/>
+    <w:basedOn w:val="Standaard"/>
+    <w:link w:val="VoettekstChar"/>
+    <w:uiPriority w:val="99"/>
+    <w:unhideWhenUsed/>
+    <w:rsid w:val="00AD724E"/>
+    <w:pPr>
+      <w:tabs>
+        <w:tab w:val="center" w:pos="4536"/>
+        <w:tab w:val="right" w:pos="9072"/>
+      </w:tabs>
+      <w:spacing w:after="0" w:line="240" w:lineRule="auto"/>
+    </w:pPr>
+  </w:style>
+  <w:style w:type="character" w:customStyle="1" w:styleId="VoettekstChar">
+    <w:name w:val="Voettekst Char"/>
+    <w:basedOn w:val="Standaardalinea-lettertype"/>
+    <w:link w:val="Voettekst"/>
+    <w:uiPriority w:val="99"/>
+    <w:rsid w:val="00AD724E"/>
+  </w:style>
+  <w:style w:type="character" w:customStyle="1" w:styleId="Kop2Char">
+    <w:name w:val="Kop 2 Char"/>
+    <w:basedOn w:val="Standaardalinea-lettertype"/>
+    <w:link w:val="Kop2"/>
+    <w:uiPriority w:val="9"/>
+    <w:rsid w:val="00AD724E"/>
+    <w:rPr>
+      <w:rFonts w:asciiTheme="majorHAnsi" w:eastAsiaTheme="majorEastAsia" w:hAnsiTheme="majorHAnsi" w:cstheme="majorBidi"/>
+      <w:color w:val="2E74B5" w:themeColor="accent1" w:themeShade="BF"/>
+      <w:sz w:val="26"/>
+      <w:szCs w:val="26"/>
+    </w:rPr>
+  </w:style>
+  <w:style w:type="character" w:customStyle="1" w:styleId="Kop1Char">
+    <w:name w:val="Kop 1 Char"/>
+    <w:basedOn w:val="Standaardalinea-lettertype"/>
+    <w:link w:val="Kop1"/>
+    <w:uiPriority w:val="9"/>
+    <w:rsid w:val="00AD724E"/>
+    <w:rPr>
+      <w:rFonts w:asciiTheme="majorHAnsi" w:eastAsiaTheme="majorEastAsia" w:hAnsiTheme="majorHAnsi" w:cstheme="majorBidi"/>
+      <w:color w:val="2E74B5" w:themeColor="accent1" w:themeShade="BF"/>
+      <w:sz w:val="32"/>
+      <w:szCs w:val="32"/>
+    </w:rPr>
+  </w:style>
+  <w:style w:type="paragraph" w:styleId="Kopvaninhoudsopgave">
+    <w:name w:val="TOC Heading"/>
+    <w:basedOn w:val="Kop1"/>
+    <w:next w:val="Standaard"/>
+    <w:uiPriority w:val="39"/>
+    <w:unhideWhenUsed/>
+    <w:qFormat/>
+    <w:rsid w:val="00AD724E"/>
+    <w:pPr>
+      <w:outlineLvl w:val="9"/>
+    </w:pPr>
+    <w:rPr>
+      <w:lang w:val="en-US"/>
+    </w:rPr>
+  </w:style>
+  <w:style w:type="paragraph" w:styleId="Inhopg1">
+    <w:name w:val="toc 1"/>
+    <w:basedOn w:val="Standaard"/>
+    <w:next w:val="Standaard"/>
+    <w:autoRedefine/>
+    <w:uiPriority w:val="39"/>
+    <w:unhideWhenUsed/>
+    <w:rsid w:val="00AD724E"/>
+    <w:pPr>
+      <w:spacing w:after="100"/>
+    </w:pPr>
+  </w:style>
+  <w:style w:type="paragraph" w:styleId="Inhopg2">
+    <w:name w:val="toc 2"/>
+    <w:basedOn w:val="Standaard"/>
+    <w:next w:val="Standaard"/>
+    <w:autoRedefine/>
+    <w:uiPriority w:val="39"/>
+    <w:unhideWhenUsed/>
+    <w:rsid w:val="00AD724E"/>
+    <w:pPr>
+      <w:spacing w:after="100"/>
+      <w:ind w:left="220"/>
+    </w:pPr>
+  </w:style>
+  <w:style w:type="character" w:styleId="Hyperlink">
+    <w:name w:val="Hyperlink"/>
+    <w:basedOn w:val="Standaardalinea-lettertype"/>
+    <w:uiPriority w:val="99"/>
+    <w:unhideWhenUsed/>
+    <w:rsid w:val="00AD724E"/>
+    <w:rPr>
+      <w:color w:val="0563C1" w:themeColor="hyperlink"/>
+      <w:u w:val="single"/>
+    </w:rPr>
+  </w:style>
+  <w:style w:type="paragraph" w:styleId="Lijstalinea">
+    <w:name w:val="List Paragraph"/>
+    <w:basedOn w:val="Standaard"/>
+    <w:uiPriority w:val="34"/>
+    <w:qFormat/>
+    <w:rsid w:val="00CF038C"/>
+    <w:pPr>
+      <w:ind w:left="720"/>
+      <w:contextualSpacing/>
+    </w:pPr>
+    <w:rPr>
+      <w:rFonts w:eastAsiaTheme="minorEastAsia"/>
+      <w:lang w:eastAsia="nl-NL"/>
+    </w:rPr>
+  </w:style>
+  <w:style w:type="paragraph" w:styleId="Ballontekst">
+    <w:name w:val="Balloon Text"/>
+    <w:basedOn w:val="Standaard"/>
+    <w:link w:val="BallontekstChar"/>
+    <w:uiPriority w:val="99"/>
+    <w:semiHidden/>
+    <w:unhideWhenUsed/>
+    <w:rsid w:val="005614C6"/>
+    <w:pPr>
+      <w:spacing w:after="0" w:line="240" w:lineRule="auto"/>
+    </w:pPr>
+    <w:rPr>
+      <w:rFonts w:ascii="Tahoma" w:hAnsi="Tahoma" w:cs="Tahoma"/>
+      <w:sz w:val="16"/>
+      <w:szCs w:val="16"/>
+    </w:rPr>
+  </w:style>
+  <w:style w:type="character" w:customStyle="1" w:styleId="BallontekstChar">
+    <w:name w:val="Ballontekst Char"/>
+    <w:basedOn w:val="Standaardalinea-lettertype"/>
+    <w:link w:val="Ballontekst"/>
+    <w:uiPriority w:val="99"/>
+    <w:semiHidden/>
+    <w:rsid w:val="005614C6"/>
+    <w:rPr>
+      <w:rFonts w:ascii="Tahoma" w:hAnsi="Tahoma" w:cs="Tahoma"/>
+      <w:sz w:val="16"/>
+      <w:szCs w:val="16"/>
     </w:rPr>
   </w:style>
 </w:styles>
@@ -3561,7 +3882,7 @@
   <a:extraClrSchemeLst/>
   <a:extLst>
     <a:ext uri="{05A4C25C-085E-4340-85A3-A5531E510DB2}">
-      <thm15:themeFamily xmlns:thm15="http://schemas.microsoft.com/office/thememl/2012/main" name="Office Theme" id="{62F939B6-93AF-4DB8-9C6B-D6C7DFDC589F}" vid="{4A3C46E8-61CC-4603-A589-7422A47A8E4A}"/>
+      <thm15:themeFamily xmlns:thm15="http://schemas.microsoft.com/office/thememl/2012/main" xmlns="" name="Office Theme" id="{62F939B6-93AF-4DB8-9C6B-D6C7DFDC589F}" vid="{4A3C46E8-61CC-4603-A589-7422A47A8E4A}"/>
     </a:ext>
   </a:extLst>
 </a:theme>
@@ -3591,7 +3912,7 @@
 </file>
 
 <file path=customXml/itemProps2.xml><?xml version="1.0" encoding="utf-8"?>
-<ds:datastoreItem xmlns:ds="http://schemas.openxmlformats.org/officeDocument/2006/customXml" ds:itemID="{5F2DA86D-A44D-4ADD-9326-B82E263C2F58}">
+<ds:datastoreItem xmlns:ds="http://schemas.openxmlformats.org/officeDocument/2006/customXml" ds:itemID="{A9C91EAE-3148-4E88-B709-6FEEDF49EDED}">
   <ds:schemaRefs>
     <ds:schemaRef ds:uri="http://schemas.openxmlformats.org/officeDocument/2006/bibliography"/>
   </ds:schemaRefs>
